--- a/Documents/full stack final document.docx
+++ b/Documents/full stack final document.docx
@@ -1,6 +1,6 @@
 
 <file path=word/document.xml><?xml version="1.0" encoding="utf-8"?>
-<w:document xmlns:wpc="http://schemas.microsoft.com/office/word/2010/wordprocessingCanvas" xmlns:cx="http://schemas.microsoft.com/office/drawing/2014/chartex" xmlns:cx1="http://schemas.microsoft.com/office/drawing/2015/9/8/chartex" xmlns:cx2="http://schemas.microsoft.com/office/drawing/2015/10/21/chartex" xmlns:mc="http://schemas.openxmlformats.org/markup-compatibility/2006" xmlns:o="urn:schemas-microsoft-com:office:office" xmlns:r="http://schemas.openxmlformats.org/officeDocument/2006/relationships" xmlns:m="http://schemas.openxmlformats.org/officeDocument/2006/math" xmlns:v="urn:schemas-microsoft-com:vml" xmlns:wp14="http://schemas.microsoft.com/office/word/2010/wordprocessingDrawing" xmlns:wp="http://schemas.openxmlformats.org/drawingml/2006/wordprocessingDrawing" xmlns:w10="urn:schemas-microsoft-com:office:word" xmlns:w="http://schemas.openxmlformats.org/wordprocessingml/2006/main" xmlns:w14="http://schemas.microsoft.com/office/word/2010/wordml" xmlns:w15="http://schemas.microsoft.com/office/word/2012/wordml" xmlns:w16se="http://schemas.microsoft.com/office/word/2015/wordml/symex" xmlns:wpg="http://schemas.microsoft.com/office/word/2010/wordprocessingGroup" xmlns:wpi="http://schemas.microsoft.com/office/word/2010/wordprocessingInk" xmlns:wne="http://schemas.microsoft.com/office/word/2006/wordml" xmlns:wps="http://schemas.microsoft.com/office/word/2010/wordprocessingShape" mc:Ignorable="w14 w15 w16se wp14">
+<w:document xmlns:wpc="http://schemas.microsoft.com/office/word/2010/wordprocessingCanvas" xmlns:mo="http://schemas.microsoft.com/office/mac/office/2008/main" xmlns:mc="http://schemas.openxmlformats.org/markup-compatibility/2006" xmlns:mv="urn:schemas-microsoft-com:mac:vml" xmlns:o="urn:schemas-microsoft-com:office:office" xmlns:r="http://schemas.openxmlformats.org/officeDocument/2006/relationships" xmlns:m="http://schemas.openxmlformats.org/officeDocument/2006/math" xmlns:v="urn:schemas-microsoft-com:vml" xmlns:wp14="http://schemas.microsoft.com/office/word/2010/wordprocessingDrawing" xmlns:wp="http://schemas.openxmlformats.org/drawingml/2006/wordprocessingDrawing" xmlns:w10="urn:schemas-microsoft-com:office:word" xmlns:w="http://schemas.openxmlformats.org/wordprocessingml/2006/main" xmlns:w14="http://schemas.microsoft.com/office/word/2010/wordml" xmlns:w15="http://schemas.microsoft.com/office/word/2012/wordml" xmlns:wpg="http://schemas.microsoft.com/office/word/2010/wordprocessingGroup" xmlns:wpi="http://schemas.microsoft.com/office/word/2010/wordprocessingInk" xmlns:wne="http://schemas.microsoft.com/office/word/2006/wordml" xmlns:wps="http://schemas.microsoft.com/office/word/2010/wordprocessingShape" mc:Ignorable="w14 w15 wp14">
   <w:background w:color="FFFFFF"/>
   <w:body>
     <w:p>
@@ -83,8 +83,13 @@
       </w:hyperlink>
     </w:p>
     <w:p>
-      <w:r>
-        <w:t>Xiran Ting: G37829558: dxr.ivory@gmail.com</w:t>
+      <w:proofErr w:type="spellStart"/>
+      <w:r>
+        <w:t>Xiran</w:t>
+      </w:r>
+      <w:proofErr w:type="spellEnd"/>
+      <w:r>
+        <w:t xml:space="preserve"> Ting: G37829558: dxr.ivory@gmail.com</w:t>
       </w:r>
     </w:p>
     <w:p>
@@ -111,7 +116,21 @@
         <w:rPr>
           <w:b/>
         </w:rPr>
-        <w:t>Source Code Github Repository URL</w:t>
+        <w:t xml:space="preserve">Source Code </w:t>
+      </w:r>
+      <w:proofErr w:type="spellStart"/>
+      <w:r>
+        <w:rPr>
+          <w:b/>
+        </w:rPr>
+        <w:t>Github</w:t>
+      </w:r>
+      <w:proofErr w:type="spellEnd"/>
+      <w:r>
+        <w:rPr>
+          <w:b/>
+        </w:rPr>
+        <w:t xml:space="preserve"> Repository URL</w:t>
       </w:r>
       <w:r>
         <w:t xml:space="preserve">: </w:t>
@@ -250,7 +269,15 @@
         </w:rPr>
       </w:pPr>
       <w:r>
-        <w:t xml:space="preserve">All of the main functionality of our application is still going to be implemented. Users can create a profile. They can post a question and post an answer to a question. Users can vote on both questions and answers and the top 10 answers to a question will be displayed below on the question page. Additionally a user can search for a question based on user input. One of the functionalities that we decided not to do is tags. So, for the search functionality, it will be done based on textual analysis of the user input being cross-referenced with the database. For our secondary functionalities, we plan on implementing the rank functionality. However, we decided not to allow a user to be able to edit their own post. </w:t>
+        <w:t xml:space="preserve">All of the main functionality of our application is still going to be implemented. Users can create a profile. They can post a question and post an answer to a question. Users can vote on both questions and answers and the top 10 answers to a question will be displayed below on the question page. </w:t>
+      </w:r>
+      <w:proofErr w:type="gramStart"/>
+      <w:r>
+        <w:t>Additionally</w:t>
+      </w:r>
+      <w:proofErr w:type="gramEnd"/>
+      <w:r>
+        <w:t xml:space="preserve"> a user can search for a question based on user input. One of the functionalities that we decided not to do is tags. So, for the search functionality, it will be done based on textual analysis of the user input being cross-referenced with the database. For our secondary functionalities, we plan on implementing the rank functionality. However, we decided not to allow a user to be able to edit their own post. </w:t>
       </w:r>
     </w:p>
     <w:p>
@@ -490,10 +517,7 @@
       <w:bookmarkStart w:id="3" w:name="h.x0rj6acyymx0" w:colFirst="0" w:colLast="0"/>
       <w:bookmarkEnd w:id="3"/>
       <w:r>
-        <w:t>A</w:t>
-      </w:r>
-      <w:r>
-        <w:t>PI Document</w:t>
+        <w:t>API Document</w:t>
       </w:r>
     </w:p>
     <w:p>
@@ -523,21 +547,23 @@
         <w:t>Endpoint</w:t>
       </w:r>
       <w:r>
-        <w:t>: POST /api/profile</w:t>
-      </w:r>
-    </w:p>
-    <w:p>
-      <w:r>
-        <w:rPr>
-          <w:b/>
-        </w:rPr>
-        <w:t>Sample Paylo</w:t>
-      </w:r>
-      <w:r>
-        <w:rPr>
-          <w:b/>
-        </w:rPr>
-        <w:t>ad</w:t>
+        <w:t>: POST /</w:t>
+      </w:r>
+      <w:proofErr w:type="spellStart"/>
+      <w:r>
+        <w:t>api</w:t>
+      </w:r>
+      <w:proofErr w:type="spellEnd"/>
+      <w:r>
+        <w:t>/profile</w:t>
+      </w:r>
+    </w:p>
+    <w:p>
+      <w:r>
+        <w:rPr>
+          <w:b/>
+        </w:rPr>
+        <w:t>Sample Payload</w:t>
       </w:r>
       <w:r>
         <w:t xml:space="preserve">: </w:t>
@@ -557,7 +583,15 @@
         </w:r>
       </w:hyperlink>
       <w:r>
-        <w:t>", "location":"Washington", "salary": 1000, "color": "#AAFF32"}</w:t>
+        <w:t>", "</w:t>
+      </w:r>
+      <w:proofErr w:type="spellStart"/>
+      <w:r>
+        <w:t>location":"Washington</w:t>
+      </w:r>
+      <w:proofErr w:type="spellEnd"/>
+      <w:r>
+        <w:t>", "salary": 1000, "color": "#AAFF32"}</w:t>
       </w:r>
     </w:p>
     <w:p>
@@ -573,7 +607,15 @@
     </w:p>
     <w:p>
       <w:r>
-        <w:t>{"result":"success"}</w:t>
+        <w:t>{"</w:t>
+      </w:r>
+      <w:proofErr w:type="spellStart"/>
+      <w:r>
+        <w:t>result":"success</w:t>
+      </w:r>
+      <w:proofErr w:type="spellEnd"/>
+      <w:r>
+        <w:t>"}</w:t>
       </w:r>
     </w:p>
     <w:p>
@@ -612,6 +654,39 @@
     </w:p>
     <w:p>
       <w:pPr>
+        <w:ind w:left="720"/>
+        <w:contextualSpacing/>
+      </w:pPr>
+    </w:p>
+    <w:p>
+      <w:pPr>
+        <w:ind w:left="720"/>
+        <w:contextualSpacing/>
+      </w:pPr>
+      <w:r>
+        <w:t>Creating HTML pages and implementing some of the simple functionalities in core business logic and persistence logic.</w:t>
+      </w:r>
+    </w:p>
+    <w:p>
+      <w:pPr>
+        <w:ind w:left="720"/>
+        <w:contextualSpacing/>
+      </w:pPr>
+      <w:r>
+        <w:t>Front-end developers have good knowledge writing HTML code. Some of the functions in back-end were very straight forward as core business logic directly calls DAO and some of the DAO functions have very simple SQL queries.</w:t>
+      </w:r>
+    </w:p>
+    <w:p>
+      <w:pPr>
+        <w:ind w:left="720"/>
+        <w:contextualSpacing/>
+      </w:pPr>
+      <w:r>
+        <w:t xml:space="preserve"> </w:t>
+      </w:r>
+    </w:p>
+    <w:p>
+      <w:pPr>
         <w:numPr>
           <w:ilvl w:val="0"/>
           <w:numId w:val="1"/>
@@ -634,10 +709,25 @@
         <w:ind w:left="720"/>
         <w:contextualSpacing/>
       </w:pPr>
-      <w:bookmarkStart w:id="6" w:name="_GoBack"/>
-      <w:bookmarkEnd w:id="6"/>
       <w:r>
         <w:t>Dealing with the fact that we only had one computer with a working database program for testing. It was a real bottleneck and slowed down the development process. We dealt with it by trying to solve problems as a group.</w:t>
+      </w:r>
+    </w:p>
+    <w:p>
+      <w:pPr>
+        <w:ind w:left="720"/>
+        <w:contextualSpacing/>
+      </w:pPr>
+      <w:r>
+        <w:t xml:space="preserve">Integrating all the individual parts was of the most difficult experience because there were unexpected server level exceptions (e.g.  Server uses two different Time zones </w:t>
+      </w:r>
+      <w:proofErr w:type="spellStart"/>
+      <w:r>
+        <w:t>sqlException</w:t>
+      </w:r>
+      <w:proofErr w:type="spellEnd"/>
+      <w:r>
+        <w:t>)</w:t>
       </w:r>
     </w:p>
     <w:p>
@@ -658,6 +748,8 @@
       <w:r>
         <w:t>If you could make different decisions regarding any aspect of this project, what would it be and why?</w:t>
       </w:r>
+      <w:bookmarkStart w:id="6" w:name="_GoBack"/>
+      <w:bookmarkEnd w:id="6"/>
     </w:p>
     <w:p>
       <w:pPr>
@@ -687,11 +779,100 @@
         <w:contextualSpacing/>
       </w:pPr>
       <w:r>
-        <w:t>How did you</w:t>
-      </w:r>
-      <w:r>
-        <w:t xml:space="preserve"> manage work distribution among the group members?</w:t>
-      </w:r>
+        <w:t>How did you manage work distribution among the group members?</w:t>
+      </w:r>
+    </w:p>
+    <w:p>
+      <w:pPr>
+        <w:ind w:left="720"/>
+        <w:contextualSpacing/>
+      </w:pPr>
+    </w:p>
+    <w:p>
+      <w:pPr>
+        <w:ind w:left="720"/>
+        <w:contextualSpacing/>
+      </w:pPr>
+      <w:r>
+        <w:t xml:space="preserve">Front end HTML pages and </w:t>
+      </w:r>
+      <w:proofErr w:type="spellStart"/>
+      <w:r>
+        <w:t>javascript</w:t>
+      </w:r>
+      <w:proofErr w:type="spellEnd"/>
+      <w:r>
+        <w:t xml:space="preserve"> functions were implemented by Thomas, Ivory and Austin.</w:t>
+      </w:r>
+    </w:p>
+    <w:p>
+      <w:pPr>
+        <w:ind w:left="720"/>
+        <w:contextualSpacing/>
+      </w:pPr>
+    </w:p>
+    <w:p>
+      <w:pPr>
+        <w:ind w:left="720"/>
+        <w:contextualSpacing/>
+      </w:pPr>
+      <w:r>
+        <w:t>Web-APIs were implemented by Thomas</w:t>
+      </w:r>
+    </w:p>
+    <w:p>
+      <w:pPr>
+        <w:ind w:left="720"/>
+        <w:contextualSpacing/>
+      </w:pPr>
+    </w:p>
+    <w:p>
+      <w:pPr>
+        <w:ind w:left="720"/>
+        <w:contextualSpacing/>
+      </w:pPr>
+      <w:r>
+        <w:t>Core business logic implemented by Ian</w:t>
+      </w:r>
+    </w:p>
+    <w:p>
+      <w:pPr>
+        <w:ind w:left="720"/>
+        <w:contextualSpacing/>
+      </w:pPr>
+    </w:p>
+    <w:p>
+      <w:pPr>
+        <w:ind w:left="720"/>
+        <w:contextualSpacing/>
+      </w:pPr>
+      <w:r>
+        <w:t xml:space="preserve">Persistence logic and database connectivity </w:t>
+      </w:r>
+      <w:r>
+        <w:t>is done by Kedar.</w:t>
+      </w:r>
+    </w:p>
+    <w:p>
+      <w:pPr>
+        <w:ind w:left="720"/>
+        <w:contextualSpacing/>
+      </w:pPr>
+    </w:p>
+    <w:p>
+      <w:pPr>
+        <w:ind w:left="720"/>
+        <w:contextualSpacing/>
+      </w:pPr>
+      <w:r>
+        <w:t xml:space="preserve">Finally, we all sat together to integrate all the individual parts. </w:t>
+      </w:r>
+    </w:p>
+    <w:p>
+      <w:pPr>
+        <w:ind w:left="720"/>
+        <w:contextualSpacing/>
+      </w:pPr>
     </w:p>
     <w:p>
       <w:pPr>
@@ -708,6 +889,42 @@
     </w:p>
     <w:p>
       <w:pPr>
+        <w:ind w:left="720"/>
+        <w:contextualSpacing/>
+      </w:pPr>
+    </w:p>
+    <w:p>
+      <w:pPr>
+        <w:ind w:left="720"/>
+        <w:contextualSpacing/>
+      </w:pPr>
+      <w:r>
+        <w:t xml:space="preserve">As everyone in the team had totally different schedule this semester, setting up a specific time for the meeting was one of the problems. Some of the meetings were with the absence of one or two people. </w:t>
+      </w:r>
+    </w:p>
+    <w:p>
+      <w:pPr>
+        <w:ind w:left="720"/>
+        <w:contextualSpacing/>
+      </w:pPr>
+    </w:p>
+    <w:p>
+      <w:pPr>
+        <w:ind w:left="720"/>
+        <w:contextualSpacing/>
+      </w:pPr>
+      <w:r>
+        <w:t>Also, waiting for someone else’s part to be completed to test one’s own part was the hardest to deal with.</w:t>
+      </w:r>
+    </w:p>
+    <w:p>
+      <w:pPr>
+        <w:ind w:left="720"/>
+        <w:contextualSpacing/>
+      </w:pPr>
+    </w:p>
+    <w:p>
+      <w:pPr>
         <w:numPr>
           <w:ilvl w:val="0"/>
           <w:numId w:val="1"/>
@@ -717,6 +934,54 @@
       </w:pPr>
       <w:r>
         <w:t>If you were to continue developing the application, what would be the next step?</w:t>
+      </w:r>
+    </w:p>
+    <w:p>
+      <w:pPr>
+        <w:ind w:left="720"/>
+        <w:contextualSpacing/>
+      </w:pPr>
+    </w:p>
+    <w:p>
+      <w:pPr>
+        <w:ind w:left="720"/>
+        <w:contextualSpacing/>
+      </w:pPr>
+      <w:r>
+        <w:t xml:space="preserve">We would have spent more time recognizing lower level exceptions and try to find solutions for them. </w:t>
+      </w:r>
+    </w:p>
+    <w:p>
+      <w:pPr>
+        <w:ind w:left="720"/>
+        <w:contextualSpacing/>
+      </w:pPr>
+    </w:p>
+    <w:p>
+      <w:pPr>
+        <w:ind w:left="720"/>
+        <w:contextualSpacing/>
+      </w:pPr>
+      <w:r>
+        <w:t xml:space="preserve">We have some extra functionalities that are already implemented in the core business logic and the persistence logic which can be </w:t>
+      </w:r>
+      <w:r>
+        <w:t>used to make this web-app look more elegant and functional.</w:t>
+      </w:r>
+    </w:p>
+    <w:p>
+      <w:pPr>
+        <w:ind w:left="720"/>
+        <w:contextualSpacing/>
+      </w:pPr>
+    </w:p>
+    <w:p>
+      <w:pPr>
+        <w:ind w:left="720"/>
+        <w:contextualSpacing/>
+      </w:pPr>
+      <w:r>
+        <w:t>Also, to add next level of security by provisioning Facebook and Google login.</w:t>
       </w:r>
     </w:p>
     <w:p/>
@@ -731,8 +996,8 @@
 </file>
 
 <file path=word/numbering.xml><?xml version="1.0" encoding="utf-8"?>
-<w:numbering xmlns:wpc="http://schemas.microsoft.com/office/word/2010/wordprocessingCanvas" xmlns:cx="http://schemas.microsoft.com/office/drawing/2014/chartex" xmlns:cx1="http://schemas.microsoft.com/office/drawing/2015/9/8/chartex" xmlns:cx2="http://schemas.microsoft.com/office/drawing/2015/10/21/chartex" xmlns:mc="http://schemas.openxmlformats.org/markup-compatibility/2006" xmlns:o="urn:schemas-microsoft-com:office:office" xmlns:r="http://schemas.openxmlformats.org/officeDocument/2006/relationships" xmlns:m="http://schemas.openxmlformats.org/officeDocument/2006/math" xmlns:v="urn:schemas-microsoft-com:vml" xmlns:wp14="http://schemas.microsoft.com/office/word/2010/wordprocessingDrawing" xmlns:wp="http://schemas.openxmlformats.org/drawingml/2006/wordprocessingDrawing" xmlns:w10="urn:schemas-microsoft-com:office:word" xmlns:w="http://schemas.openxmlformats.org/wordprocessingml/2006/main" xmlns:w14="http://schemas.microsoft.com/office/word/2010/wordml" xmlns:w15="http://schemas.microsoft.com/office/word/2012/wordml" xmlns:w16se="http://schemas.microsoft.com/office/word/2015/wordml/symex" xmlns:wpg="http://schemas.microsoft.com/office/word/2010/wordprocessingGroup" xmlns:wpi="http://schemas.microsoft.com/office/word/2010/wordprocessingInk" xmlns:wne="http://schemas.microsoft.com/office/word/2006/wordml" xmlns:wps="http://schemas.microsoft.com/office/word/2010/wordprocessingShape" mc:Ignorable="w14 w15 w16se wp14">
-  <w:abstractNum w:abstractNumId="0" w15:restartNumberingAfterBreak="0">
+<w:numbering xmlns:wpc="http://schemas.microsoft.com/office/word/2010/wordprocessingCanvas" xmlns:mo="http://schemas.microsoft.com/office/mac/office/2008/main" xmlns:mc="http://schemas.openxmlformats.org/markup-compatibility/2006" xmlns:mv="urn:schemas-microsoft-com:mac:vml" xmlns:o="urn:schemas-microsoft-com:office:office" xmlns:r="http://schemas.openxmlformats.org/officeDocument/2006/relationships" xmlns:m="http://schemas.openxmlformats.org/officeDocument/2006/math" xmlns:v="urn:schemas-microsoft-com:vml" xmlns:wp14="http://schemas.microsoft.com/office/word/2010/wordprocessingDrawing" xmlns:wp="http://schemas.openxmlformats.org/drawingml/2006/wordprocessingDrawing" xmlns:w10="urn:schemas-microsoft-com:office:word" xmlns:w="http://schemas.openxmlformats.org/wordprocessingml/2006/main" xmlns:w14="http://schemas.microsoft.com/office/word/2010/wordml" xmlns:w15="http://schemas.microsoft.com/office/word/2012/wordml" xmlns:wpg="http://schemas.microsoft.com/office/word/2010/wordprocessingGroup" xmlns:wpi="http://schemas.microsoft.com/office/word/2010/wordprocessingInk" xmlns:wne="http://schemas.microsoft.com/office/word/2006/wordml" xmlns:wps="http://schemas.microsoft.com/office/word/2010/wordprocessingShape" mc:Ignorable="w14 w15 wp14">
+  <w:abstractNum w:abstractNumId="0">
     <w:nsid w:val="31942D52"/>
     <w:multiLevelType w:val="multilevel"/>
     <w:tmpl w:val="D110D32E"/>
@@ -852,7 +1117,7 @@
 </file>
 
 <file path=word/styles.xml><?xml version="1.0" encoding="utf-8"?>
-<w:styles xmlns:mc="http://schemas.openxmlformats.org/markup-compatibility/2006" xmlns:r="http://schemas.openxmlformats.org/officeDocument/2006/relationships" xmlns:w="http://schemas.openxmlformats.org/wordprocessingml/2006/main" xmlns:w14="http://schemas.microsoft.com/office/word/2010/wordml" xmlns:w15="http://schemas.microsoft.com/office/word/2012/wordml" xmlns:w16se="http://schemas.microsoft.com/office/word/2015/wordml/symex" mc:Ignorable="w14 w15 w16se">
+<w:styles xmlns:mc="http://schemas.openxmlformats.org/markup-compatibility/2006" xmlns:r="http://schemas.openxmlformats.org/officeDocument/2006/relationships" xmlns:w="http://schemas.openxmlformats.org/wordprocessingml/2006/main" xmlns:w14="http://schemas.microsoft.com/office/word/2010/wordml" xmlns:w15="http://schemas.microsoft.com/office/word/2012/wordml" mc:Ignorable="w14 w15">
   <w:docDefaults>
     <w:rPrDefault>
       <w:rPr>
@@ -869,7 +1134,7 @@
       </w:pPr>
     </w:pPrDefault>
   </w:docDefaults>
-  <w:latentStyles w:defLockedState="0" w:defUIPriority="99" w:defSemiHidden="0" w:defUnhideWhenUsed="0" w:defQFormat="0" w:count="372">
+  <w:latentStyles w:defLockedState="0" w:defUIPriority="99" w:defSemiHidden="0" w:defUnhideWhenUsed="0" w:defQFormat="0" w:count="380">
     <w:lsdException w:name="Normal" w:uiPriority="0" w:qFormat="1"/>
     <w:lsdException w:name="heading 1" w:uiPriority="9" w:qFormat="1"/>
     <w:lsdException w:name="heading 2" w:semiHidden="1" w:uiPriority="9" w:unhideWhenUsed="1" w:qFormat="1"/>
@@ -1241,7 +1506,6 @@
     <w:lsdException w:name="List Table 5 Dark Accent 6" w:uiPriority="50"/>
     <w:lsdException w:name="List Table 6 Colorful Accent 6" w:uiPriority="51"/>
     <w:lsdException w:name="List Table 7 Colorful Accent 6" w:uiPriority="52"/>
-    <w:lsdException w:name="Mention" w:semiHidden="1" w:unhideWhenUsed="1"/>
   </w:latentStyles>
   <w:style w:type="paragraph" w:default="1" w:styleId="Normal">
     <w:name w:val="Normal"/>
@@ -1411,6 +1675,17 @@
       <w:color w:val="0563C1" w:themeColor="hyperlink"/>
       <w:u w:val="single"/>
     </w:rPr>
+  </w:style>
+  <w:style w:type="paragraph" w:styleId="ListParagraph">
+    <w:name w:val="List Paragraph"/>
+    <w:basedOn w:val="Normal"/>
+    <w:uiPriority w:val="34"/>
+    <w:qFormat/>
+    <w:rsid w:val="00EC5E1F"/>
+    <w:pPr>
+      <w:ind w:left="720"/>
+      <w:contextualSpacing/>
+    </w:pPr>
   </w:style>
 </w:styles>
 </file>

--- a/Documents/full stack final document.docx
+++ b/Documents/full stack final document.docx
@@ -1,6 +1,6 @@
 
 <file path=word/document.xml><?xml version="1.0" encoding="utf-8"?>
-<w:document xmlns:wpc="http://schemas.microsoft.com/office/word/2010/wordprocessingCanvas" xmlns:mo="http://schemas.microsoft.com/office/mac/office/2008/main" xmlns:mc="http://schemas.openxmlformats.org/markup-compatibility/2006" xmlns:mv="urn:schemas-microsoft-com:mac:vml" xmlns:o="urn:schemas-microsoft-com:office:office" xmlns:r="http://schemas.openxmlformats.org/officeDocument/2006/relationships" xmlns:m="http://schemas.openxmlformats.org/officeDocument/2006/math" xmlns:v="urn:schemas-microsoft-com:vml" xmlns:wp14="http://schemas.microsoft.com/office/word/2010/wordprocessingDrawing" xmlns:wp="http://schemas.openxmlformats.org/drawingml/2006/wordprocessingDrawing" xmlns:w10="urn:schemas-microsoft-com:office:word" xmlns:w="http://schemas.openxmlformats.org/wordprocessingml/2006/main" xmlns:w14="http://schemas.microsoft.com/office/word/2010/wordml" xmlns:w15="http://schemas.microsoft.com/office/word/2012/wordml" xmlns:wpg="http://schemas.microsoft.com/office/word/2010/wordprocessingGroup" xmlns:wpi="http://schemas.microsoft.com/office/word/2010/wordprocessingInk" xmlns:wne="http://schemas.microsoft.com/office/word/2006/wordml" xmlns:wps="http://schemas.microsoft.com/office/word/2010/wordprocessingShape" mc:Ignorable="w14 w15 wp14">
+<w:document xmlns:wpc="http://schemas.microsoft.com/office/word/2010/wordprocessingCanvas" xmlns:cx="http://schemas.microsoft.com/office/drawing/2014/chartex" xmlns:cx1="http://schemas.microsoft.com/office/drawing/2015/9/8/chartex" xmlns:cx2="http://schemas.microsoft.com/office/drawing/2015/10/21/chartex" xmlns:mc="http://schemas.openxmlformats.org/markup-compatibility/2006" xmlns:o="urn:schemas-microsoft-com:office:office" xmlns:r="http://schemas.openxmlformats.org/officeDocument/2006/relationships" xmlns:m="http://schemas.openxmlformats.org/officeDocument/2006/math" xmlns:v="urn:schemas-microsoft-com:vml" xmlns:wp14="http://schemas.microsoft.com/office/word/2010/wordprocessingDrawing" xmlns:wp="http://schemas.openxmlformats.org/drawingml/2006/wordprocessingDrawing" xmlns:w10="urn:schemas-microsoft-com:office:word" xmlns:w="http://schemas.openxmlformats.org/wordprocessingml/2006/main" xmlns:w14="http://schemas.microsoft.com/office/word/2010/wordml" xmlns:w15="http://schemas.microsoft.com/office/word/2012/wordml" xmlns:w16se="http://schemas.microsoft.com/office/word/2015/wordml/symex" xmlns:wpg="http://schemas.microsoft.com/office/word/2010/wordprocessingGroup" xmlns:wpi="http://schemas.microsoft.com/office/word/2010/wordprocessingInk" xmlns:wne="http://schemas.microsoft.com/office/word/2006/wordml" xmlns:wps="http://schemas.microsoft.com/office/word/2010/wordprocessingShape" mc:Ignorable="w14 w15 w16se wp14">
   <w:background w:color="FFFFFF"/>
   <w:body>
     <w:p>
@@ -83,13 +83,8 @@
       </w:hyperlink>
     </w:p>
     <w:p>
-      <w:proofErr w:type="spellStart"/>
-      <w:r>
-        <w:t>Xiran</w:t>
-      </w:r>
-      <w:proofErr w:type="spellEnd"/>
-      <w:r>
-        <w:t xml:space="preserve"> Ting: G37829558: dxr.ivory@gmail.com</w:t>
+      <w:r>
+        <w:t>Xiran Ting: G37829558: dxr.ivory@gmail.com</w:t>
       </w:r>
     </w:p>
     <w:p>
@@ -116,21 +111,7 @@
         <w:rPr>
           <w:b/>
         </w:rPr>
-        <w:t xml:space="preserve">Source Code </w:t>
-      </w:r>
-      <w:proofErr w:type="spellStart"/>
-      <w:r>
-        <w:rPr>
-          <w:b/>
-        </w:rPr>
-        <w:t>Github</w:t>
-      </w:r>
-      <w:proofErr w:type="spellEnd"/>
-      <w:r>
-        <w:rPr>
-          <w:b/>
-        </w:rPr>
-        <w:t xml:space="preserve"> Repository URL</w:t>
+        <w:t>Source Code Github Repository URL</w:t>
       </w:r>
       <w:r>
         <w:t xml:space="preserve">: </w:t>
@@ -269,15 +250,7 @@
         </w:rPr>
       </w:pPr>
       <w:r>
-        <w:t xml:space="preserve">All of the main functionality of our application is still going to be implemented. Users can create a profile. They can post a question and post an answer to a question. Users can vote on both questions and answers and the top 10 answers to a question will be displayed below on the question page. </w:t>
-      </w:r>
-      <w:proofErr w:type="gramStart"/>
-      <w:r>
-        <w:t>Additionally</w:t>
-      </w:r>
-      <w:proofErr w:type="gramEnd"/>
-      <w:r>
-        <w:t xml:space="preserve"> a user can search for a question based on user input. One of the functionalities that we decided not to do is tags. So, for the search functionality, it will be done based on textual analysis of the user input being cross-referenced with the database. For our secondary functionalities, we plan on implementing the rank functionality. However, we decided not to allow a user to be able to edit their own post. </w:t>
+        <w:t xml:space="preserve">All of the main functionality of our application is still going to be implemented. Users can create a profile. They can post a question and post an answer to a question. Users can vote on both questions and answers and the top 10 answers to a question will be displayed below on the question page. Additionally a user can search for a question based on user input. One of the functionalities that we decided not to do is tags. So, for the search functionality, it will be done based on textual analysis of the user input being cross-referenced with the database. For our secondary functionalities, we plan on implementing the rank functionality. However, we decided not to allow a user to be able to edit their own post. </w:t>
       </w:r>
     </w:p>
     <w:p>
@@ -547,15 +520,7 @@
         <w:t>Endpoint</w:t>
       </w:r>
       <w:r>
-        <w:t>: POST /</w:t>
-      </w:r>
-      <w:proofErr w:type="spellStart"/>
-      <w:r>
-        <w:t>api</w:t>
-      </w:r>
-      <w:proofErr w:type="spellEnd"/>
-      <w:r>
-        <w:t>/profile</w:t>
+        <w:t>: POST /api/profile</w:t>
       </w:r>
     </w:p>
     <w:p>
@@ -583,15 +548,7 @@
         </w:r>
       </w:hyperlink>
       <w:r>
-        <w:t>", "</w:t>
-      </w:r>
-      <w:proofErr w:type="spellStart"/>
-      <w:r>
-        <w:t>location":"Washington</w:t>
-      </w:r>
-      <w:proofErr w:type="spellEnd"/>
-      <w:r>
-        <w:t>", "salary": 1000, "color": "#AAFF32"}</w:t>
+        <w:t>", "location":"Washington", "salary": 1000, "color": "#AAFF32"}</w:t>
       </w:r>
     </w:p>
     <w:p>
@@ -607,15 +564,7 @@
     </w:p>
     <w:p>
       <w:r>
-        <w:t>{"</w:t>
-      </w:r>
-      <w:proofErr w:type="spellStart"/>
-      <w:r>
-        <w:t>result":"success</w:t>
-      </w:r>
-      <w:proofErr w:type="spellEnd"/>
-      <w:r>
-        <w:t>"}</w:t>
+        <w:t>{"result":"success"}</w:t>
       </w:r>
     </w:p>
     <w:p>
@@ -719,15 +668,7 @@
         <w:contextualSpacing/>
       </w:pPr>
       <w:r>
-        <w:t xml:space="preserve">Integrating all the individual parts was of the most difficult experience because there were unexpected server level exceptions (e.g.  Server uses two different Time zones </w:t>
-      </w:r>
-      <w:proofErr w:type="spellStart"/>
-      <w:r>
-        <w:t>sqlException</w:t>
-      </w:r>
-      <w:proofErr w:type="spellEnd"/>
-      <w:r>
-        <w:t>)</w:t>
+        <w:t>Integrating all the individual parts was of the most difficult experience because there were unexpected server level exceptions (e.g.  Server uses two different Time zones sqlException)</w:t>
       </w:r>
     </w:p>
     <w:p>
@@ -748,20 +689,29 @@
       <w:r>
         <w:t>If you could make different decisions regarding any aspect of this project, what would it be and why?</w:t>
       </w:r>
+    </w:p>
+    <w:p>
+      <w:pPr>
+        <w:ind w:left="720"/>
+        <w:contextualSpacing/>
+      </w:pPr>
+    </w:p>
+    <w:p>
+      <w:pPr>
+        <w:ind w:left="720"/>
+        <w:contextualSpacing/>
+      </w:pPr>
+      <w:r>
+        <w:t xml:space="preserve">We would try and integrate the project earlier so we would have more time to work out the problems between the layers. </w:t>
+      </w:r>
+      <w:r>
+        <w:t>We would also install database programs on multiple computers to allow for parallel</w:t>
+      </w:r>
+      <w:r>
+        <w:t xml:space="preserve"> testing of the entire system. </w:t>
+      </w:r>
       <w:bookmarkStart w:id="6" w:name="_GoBack"/>
       <w:bookmarkEnd w:id="6"/>
-    </w:p>
-    <w:p>
-      <w:pPr>
-        <w:ind w:left="720"/>
-        <w:contextualSpacing/>
-      </w:pPr>
-    </w:p>
-    <w:p>
-      <w:pPr>
-        <w:ind w:left="720"/>
-        <w:contextualSpacing/>
-      </w:pPr>
     </w:p>
     <w:p>
       <w:pPr>
@@ -794,15 +744,7 @@
         <w:contextualSpacing/>
       </w:pPr>
       <w:r>
-        <w:t xml:space="preserve">Front end HTML pages and </w:t>
-      </w:r>
-      <w:proofErr w:type="spellStart"/>
-      <w:r>
-        <w:t>javascript</w:t>
-      </w:r>
-      <w:proofErr w:type="spellEnd"/>
-      <w:r>
-        <w:t xml:space="preserve"> functions were implemented by Thomas, Ivory and Austin.</w:t>
+        <w:t>Front end HTML pages and javascript functions were implemented by Thomas, Ivory and Austin.</w:t>
       </w:r>
     </w:p>
     <w:p>
@@ -914,6 +856,7 @@
         <w:contextualSpacing/>
       </w:pPr>
       <w:r>
+        <w:lastRenderedPageBreak/>
         <w:t>Also, waiting for someone else’s part to be completed to test one’s own part was the hardest to deal with.</w:t>
       </w:r>
     </w:p>
@@ -996,8 +939,8 @@
 </file>
 
 <file path=word/numbering.xml><?xml version="1.0" encoding="utf-8"?>
-<w:numbering xmlns:wpc="http://schemas.microsoft.com/office/word/2010/wordprocessingCanvas" xmlns:mo="http://schemas.microsoft.com/office/mac/office/2008/main" xmlns:mc="http://schemas.openxmlformats.org/markup-compatibility/2006" xmlns:mv="urn:schemas-microsoft-com:mac:vml" xmlns:o="urn:schemas-microsoft-com:office:office" xmlns:r="http://schemas.openxmlformats.org/officeDocument/2006/relationships" xmlns:m="http://schemas.openxmlformats.org/officeDocument/2006/math" xmlns:v="urn:schemas-microsoft-com:vml" xmlns:wp14="http://schemas.microsoft.com/office/word/2010/wordprocessingDrawing" xmlns:wp="http://schemas.openxmlformats.org/drawingml/2006/wordprocessingDrawing" xmlns:w10="urn:schemas-microsoft-com:office:word" xmlns:w="http://schemas.openxmlformats.org/wordprocessingml/2006/main" xmlns:w14="http://schemas.microsoft.com/office/word/2010/wordml" xmlns:w15="http://schemas.microsoft.com/office/word/2012/wordml" xmlns:wpg="http://schemas.microsoft.com/office/word/2010/wordprocessingGroup" xmlns:wpi="http://schemas.microsoft.com/office/word/2010/wordprocessingInk" xmlns:wne="http://schemas.microsoft.com/office/word/2006/wordml" xmlns:wps="http://schemas.microsoft.com/office/word/2010/wordprocessingShape" mc:Ignorable="w14 w15 wp14">
-  <w:abstractNum w:abstractNumId="0">
+<w:numbering xmlns:wpc="http://schemas.microsoft.com/office/word/2010/wordprocessingCanvas" xmlns:cx="http://schemas.microsoft.com/office/drawing/2014/chartex" xmlns:cx1="http://schemas.microsoft.com/office/drawing/2015/9/8/chartex" xmlns:cx2="http://schemas.microsoft.com/office/drawing/2015/10/21/chartex" xmlns:mc="http://schemas.openxmlformats.org/markup-compatibility/2006" xmlns:o="urn:schemas-microsoft-com:office:office" xmlns:r="http://schemas.openxmlformats.org/officeDocument/2006/relationships" xmlns:m="http://schemas.openxmlformats.org/officeDocument/2006/math" xmlns:v="urn:schemas-microsoft-com:vml" xmlns:wp14="http://schemas.microsoft.com/office/word/2010/wordprocessingDrawing" xmlns:wp="http://schemas.openxmlformats.org/drawingml/2006/wordprocessingDrawing" xmlns:w10="urn:schemas-microsoft-com:office:word" xmlns:w="http://schemas.openxmlformats.org/wordprocessingml/2006/main" xmlns:w14="http://schemas.microsoft.com/office/word/2010/wordml" xmlns:w15="http://schemas.microsoft.com/office/word/2012/wordml" xmlns:w16se="http://schemas.microsoft.com/office/word/2015/wordml/symex" xmlns:wpg="http://schemas.microsoft.com/office/word/2010/wordprocessingGroup" xmlns:wpi="http://schemas.microsoft.com/office/word/2010/wordprocessingInk" xmlns:wne="http://schemas.microsoft.com/office/word/2006/wordml" xmlns:wps="http://schemas.microsoft.com/office/word/2010/wordprocessingShape" mc:Ignorable="w14 w15 w16se wp14">
+  <w:abstractNum w:abstractNumId="0" w15:restartNumberingAfterBreak="0">
     <w:nsid w:val="31942D52"/>
     <w:multiLevelType w:val="multilevel"/>
     <w:tmpl w:val="D110D32E"/>
@@ -1117,7 +1060,7 @@
 </file>
 
 <file path=word/styles.xml><?xml version="1.0" encoding="utf-8"?>
-<w:styles xmlns:mc="http://schemas.openxmlformats.org/markup-compatibility/2006" xmlns:r="http://schemas.openxmlformats.org/officeDocument/2006/relationships" xmlns:w="http://schemas.openxmlformats.org/wordprocessingml/2006/main" xmlns:w14="http://schemas.microsoft.com/office/word/2010/wordml" xmlns:w15="http://schemas.microsoft.com/office/word/2012/wordml" mc:Ignorable="w14 w15">
+<w:styles xmlns:mc="http://schemas.openxmlformats.org/markup-compatibility/2006" xmlns:r="http://schemas.openxmlformats.org/officeDocument/2006/relationships" xmlns:w="http://schemas.openxmlformats.org/wordprocessingml/2006/main" xmlns:w14="http://schemas.microsoft.com/office/word/2010/wordml" xmlns:w15="http://schemas.microsoft.com/office/word/2012/wordml" xmlns:w16se="http://schemas.microsoft.com/office/word/2015/wordml/symex" mc:Ignorable="w14 w15 w16se">
   <w:docDefaults>
     <w:rPrDefault>
       <w:rPr>
@@ -1134,7 +1077,7 @@
       </w:pPr>
     </w:pPrDefault>
   </w:docDefaults>
-  <w:latentStyles w:defLockedState="0" w:defUIPriority="99" w:defSemiHidden="0" w:defUnhideWhenUsed="0" w:defQFormat="0" w:count="380">
+  <w:latentStyles w:defLockedState="0" w:defUIPriority="99" w:defSemiHidden="0" w:defUnhideWhenUsed="0" w:defQFormat="0" w:count="372">
     <w:lsdException w:name="Normal" w:uiPriority="0" w:qFormat="1"/>
     <w:lsdException w:name="heading 1" w:uiPriority="9" w:qFormat="1"/>
     <w:lsdException w:name="heading 2" w:semiHidden="1" w:uiPriority="9" w:unhideWhenUsed="1" w:qFormat="1"/>

--- a/Documents/full stack final document.docx
+++ b/Documents/full stack final document.docx
@@ -1,6 +1,6 @@
 
 <file path=word/document.xml><?xml version="1.0" encoding="utf-8"?>
-<w:document xmlns:wpc="http://schemas.microsoft.com/office/word/2010/wordprocessingCanvas" xmlns:cx="http://schemas.microsoft.com/office/drawing/2014/chartex" xmlns:cx1="http://schemas.microsoft.com/office/drawing/2015/9/8/chartex" xmlns:cx2="http://schemas.microsoft.com/office/drawing/2015/10/21/chartex" xmlns:mc="http://schemas.openxmlformats.org/markup-compatibility/2006" xmlns:o="urn:schemas-microsoft-com:office:office" xmlns:r="http://schemas.openxmlformats.org/officeDocument/2006/relationships" xmlns:m="http://schemas.openxmlformats.org/officeDocument/2006/math" xmlns:v="urn:schemas-microsoft-com:vml" xmlns:wp14="http://schemas.microsoft.com/office/word/2010/wordprocessingDrawing" xmlns:wp="http://schemas.openxmlformats.org/drawingml/2006/wordprocessingDrawing" xmlns:w10="urn:schemas-microsoft-com:office:word" xmlns:w="http://schemas.openxmlformats.org/wordprocessingml/2006/main" xmlns:w14="http://schemas.microsoft.com/office/word/2010/wordml" xmlns:w15="http://schemas.microsoft.com/office/word/2012/wordml" xmlns:w16se="http://schemas.microsoft.com/office/word/2015/wordml/symex" xmlns:wpg="http://schemas.microsoft.com/office/word/2010/wordprocessingGroup" xmlns:wpi="http://schemas.microsoft.com/office/word/2010/wordprocessingInk" xmlns:wne="http://schemas.microsoft.com/office/word/2006/wordml" xmlns:wps="http://schemas.microsoft.com/office/word/2010/wordprocessingShape" mc:Ignorable="w14 w15 w16se wp14">
+<w:document xmlns:wpc="http://schemas.microsoft.com/office/word/2010/wordprocessingCanvas" xmlns:mo="http://schemas.microsoft.com/office/mac/office/2008/main" xmlns:mc="http://schemas.openxmlformats.org/markup-compatibility/2006" xmlns:mv="urn:schemas-microsoft-com:mac:vml" xmlns:o="urn:schemas-microsoft-com:office:office" xmlns:r="http://schemas.openxmlformats.org/officeDocument/2006/relationships" xmlns:m="http://schemas.openxmlformats.org/officeDocument/2006/math" xmlns:v="urn:schemas-microsoft-com:vml" xmlns:wp14="http://schemas.microsoft.com/office/word/2010/wordprocessingDrawing" xmlns:wp="http://schemas.openxmlformats.org/drawingml/2006/wordprocessingDrawing" xmlns:w10="urn:schemas-microsoft-com:office:word" xmlns:w="http://schemas.openxmlformats.org/wordprocessingml/2006/main" xmlns:w14="http://schemas.microsoft.com/office/word/2010/wordml" xmlns:wpg="http://schemas.microsoft.com/office/word/2010/wordprocessingGroup" xmlns:wpi="http://schemas.microsoft.com/office/word/2010/wordprocessingInk" xmlns:wne="http://schemas.microsoft.com/office/word/2006/wordml" xmlns:wps="http://schemas.microsoft.com/office/word/2010/wordprocessingShape" mc:Ignorable="w14 wp14">
   <w:background w:color="FFFFFF"/>
   <w:body>
     <w:p>
@@ -43,8 +43,29 @@
       <w:r>
         <w:t xml:space="preserve"> </w:t>
       </w:r>
-      <w:r>
-        <w:t>Kedar Ravindra Haldankar (G35856041)</w:t>
+      <w:proofErr w:type="spellStart"/>
+      <w:r>
+        <w:t>Kedar</w:t>
+      </w:r>
+      <w:proofErr w:type="spellEnd"/>
+      <w:r>
+        <w:t xml:space="preserve"> </w:t>
+      </w:r>
+      <w:proofErr w:type="spellStart"/>
+      <w:r>
+        <w:t>Ravindra</w:t>
+      </w:r>
+      <w:proofErr w:type="spellEnd"/>
+      <w:r>
+        <w:t xml:space="preserve"> </w:t>
+      </w:r>
+      <w:proofErr w:type="spellStart"/>
+      <w:r>
+        <w:t>Haldankar</w:t>
+      </w:r>
+      <w:proofErr w:type="spellEnd"/>
+      <w:r>
+        <w:t xml:space="preserve"> (G35856041)</w:t>
       </w:r>
     </w:p>
     <w:p/>
@@ -65,15 +86,36 @@
       </w:r>
     </w:p>
     <w:p>
-      <w:r>
-        <w:t>Kedar Haldankar: G35856041: kedar16@gwu.edu</w:t>
-      </w:r>
-    </w:p>
-    <w:p>
-      <w:r>
-        <w:t xml:space="preserve">Thomas Riggs : G20988027: </w:t>
-      </w:r>
-      <w:hyperlink r:id="rId5" w:history="1">
+      <w:proofErr w:type="spellStart"/>
+      <w:r>
+        <w:t>Kedar</w:t>
+      </w:r>
+      <w:proofErr w:type="spellEnd"/>
+      <w:r>
+        <w:t xml:space="preserve"> </w:t>
+      </w:r>
+      <w:proofErr w:type="spellStart"/>
+      <w:r>
+        <w:t>Haldankar</w:t>
+      </w:r>
+      <w:proofErr w:type="spellEnd"/>
+      <w:r>
+        <w:t>: G35856041: kedar16@gwu.edu</w:t>
+      </w:r>
+    </w:p>
+    <w:p>
+      <w:r>
+        <w:t xml:space="preserve">Thomas </w:t>
+      </w:r>
+      <w:proofErr w:type="gramStart"/>
+      <w:r>
+        <w:t>Riggs :</w:t>
+      </w:r>
+      <w:proofErr w:type="gramEnd"/>
+      <w:r>
+        <w:t xml:space="preserve"> G20988027: </w:t>
+      </w:r>
+      <w:hyperlink r:id="rId6" w:history="1">
         <w:r>
           <w:rPr>
             <w:rStyle w:val="Hyperlink"/>
@@ -83,15 +125,20 @@
       </w:hyperlink>
     </w:p>
     <w:p>
-      <w:r>
-        <w:t>Xiran Ting: G37829558: dxr.ivory@gmail.com</w:t>
+      <w:proofErr w:type="spellStart"/>
+      <w:r>
+        <w:t>Xiran</w:t>
+      </w:r>
+      <w:proofErr w:type="spellEnd"/>
+      <w:r>
+        <w:t xml:space="preserve"> Ting: G37829558: dxr.ivory@gmail.com</w:t>
       </w:r>
     </w:p>
     <w:p>
       <w:r>
         <w:t xml:space="preserve">Ian Davila: G38838417: </w:t>
       </w:r>
-      <w:hyperlink r:id="rId6" w:history="1">
+      <w:hyperlink r:id="rId7" w:history="1">
         <w:r>
           <w:rPr>
             <w:rStyle w:val="Hyperlink"/>
@@ -111,7 +158,21 @@
         <w:rPr>
           <w:b/>
         </w:rPr>
-        <w:t>Source Code Github Repository URL</w:t>
+        <w:t xml:space="preserve">Source Code </w:t>
+      </w:r>
+      <w:proofErr w:type="spellStart"/>
+      <w:r>
+        <w:rPr>
+          <w:b/>
+        </w:rPr>
+        <w:t>Github</w:t>
+      </w:r>
+      <w:proofErr w:type="spellEnd"/>
+      <w:r>
+        <w:rPr>
+          <w:b/>
+        </w:rPr>
+        <w:t xml:space="preserve"> Repository URL</w:t>
       </w:r>
       <w:r>
         <w:t xml:space="preserve">: </w:t>
@@ -250,7 +311,23 @@
         </w:rPr>
       </w:pPr>
       <w:r>
-        <w:t xml:space="preserve">All of the main functionality of our application is still going to be implemented. Users can create a profile. They can post a question and post an answer to a question. Users can vote on both questions and answers and the top 10 answers to a question will be displayed below on the question page. Additionally a user can search for a question based on user input. One of the functionalities that we decided not to do is tags. So, for the search functionality, it will be done based on textual analysis of the user input being cross-referenced with the database. For our secondary functionalities, we plan on implementing the rank functionality. However, we decided not to allow a user to be able to edit their own post. </w:t>
+        <w:t xml:space="preserve">All of the main functionality of our application is still going to be implemented. Users can create a profile. They can post a question and post an answer to a question. Users can vote on both questions and answers and the top 10 answers to a question will be displayed below on the question page. Additionally a user can search for a question based on user input. One of the functionalities that we decided not to do is </w:t>
+      </w:r>
+      <w:proofErr w:type="gramStart"/>
+      <w:r>
+        <w:t>tags</w:t>
+      </w:r>
+      <w:proofErr w:type="gramEnd"/>
+      <w:r>
+        <w:t xml:space="preserve">. So, for the search functionality, it will be done based on textual analysis of the user input being cross-referenced with the database. For our secondary functionalities, we plan on implementing the rank functionality. However, we decided not to allow a user to be able to edit </w:t>
+      </w:r>
+      <w:proofErr w:type="gramStart"/>
+      <w:r>
+        <w:t>their own</w:t>
+      </w:r>
+      <w:proofErr w:type="gramEnd"/>
+      <w:r>
+        <w:t xml:space="preserve"> post. </w:t>
       </w:r>
     </w:p>
     <w:p>
@@ -294,6 +371,7 @@
         </w:rPr>
         <w:t xml:space="preserve">Business logic: </w:t>
       </w:r>
+      <w:proofErr w:type="gramStart"/>
       <w:r>
         <w:t xml:space="preserve">Primarily </w:t>
       </w:r>
@@ -301,7 +379,11 @@
         <w:t>catches errors from</w:t>
       </w:r>
       <w:r>
-        <w:t xml:space="preserve"> the DAO layer and either sends them to be handled by the next layer or handles them appropriately. </w:t>
+        <w:t xml:space="preserve"> the DAO layer and either sends</w:t>
+      </w:r>
+      <w:proofErr w:type="gramEnd"/>
+      <w:r>
+        <w:t xml:space="preserve"> them to be handled by the next layer or handles them appropriately. </w:t>
       </w:r>
       <w:r>
         <w:t>Calculates the users rank, the color of the text for the user</w:t>
@@ -346,9 +428,11 @@
         </w:rPr>
         <w:t xml:space="preserve">Technology: </w:t>
       </w:r>
+      <w:proofErr w:type="spellStart"/>
       <w:r>
         <w:t>GitHub</w:t>
       </w:r>
+      <w:proofErr w:type="spellEnd"/>
     </w:p>
     <w:p>
       <w:r>
@@ -498,7 +582,21 @@
         <w:rPr>
           <w:i/>
         </w:rPr>
-        <w:t>Document all the RESTful APIs that are part of your application. Example:</w:t>
+        <w:t xml:space="preserve">Document all the </w:t>
+      </w:r>
+      <w:proofErr w:type="spellStart"/>
+      <w:r>
+        <w:rPr>
+          <w:i/>
+        </w:rPr>
+        <w:t>RESTful</w:t>
+      </w:r>
+      <w:proofErr w:type="spellEnd"/>
+      <w:r>
+        <w:rPr>
+          <w:i/>
+        </w:rPr>
+        <w:t xml:space="preserve"> APIs that are part of your application. Example:</w:t>
       </w:r>
     </w:p>
     <w:p>
@@ -509,7 +607,7 @@
       <w:bookmarkStart w:id="4" w:name="h.sm2fa6bni671" w:colFirst="0" w:colLast="0"/>
       <w:bookmarkEnd w:id="4"/>
       <w:r>
-        <w:t>Create Profile</w:t>
+        <w:t>Get Question</w:t>
       </w:r>
     </w:p>
     <w:p>
@@ -520,7 +618,21 @@
         <w:t>Endpoint</w:t>
       </w:r>
       <w:r>
-        <w:t>: POST /api/profile</w:t>
+        <w:t>: GET</w:t>
+      </w:r>
+      <w:r>
+        <w:t xml:space="preserve"> /</w:t>
+      </w:r>
+      <w:r>
+        <w:t>questions/{</w:t>
+      </w:r>
+      <w:proofErr w:type="spellStart"/>
+      <w:r>
+        <w:t>questionID</w:t>
+      </w:r>
+      <w:proofErr w:type="spellEnd"/>
+      <w:r>
+        <w:t>}</w:t>
       </w:r>
     </w:p>
     <w:p>
@@ -536,19 +648,17 @@
     </w:p>
     <w:p>
       <w:r>
-        <w:t>{"email":"</w:t>
-      </w:r>
-      <w:hyperlink r:id="rId7">
-        <w:r>
-          <w:rPr>
-            <w:color w:val="1155CC"/>
-            <w:u w:val="single"/>
-          </w:rPr>
-          <w:t>name@example.com</w:t>
-        </w:r>
-      </w:hyperlink>
-      <w:r>
-        <w:t>", "location":"Washington", "salary": 1000, "color": "#AAFF32"}</w:t>
+        <w:t>{“</w:t>
+      </w:r>
+      <w:proofErr w:type="spellStart"/>
+      <w:proofErr w:type="gramStart"/>
+      <w:r>
+        <w:t>questionID</w:t>
+      </w:r>
+      <w:proofErr w:type="spellEnd"/>
+      <w:proofErr w:type="gramEnd"/>
+      <w:r>
+        <w:t>” : 1111}</w:t>
       </w:r>
     </w:p>
     <w:p>
@@ -564,16 +674,557 @@
     </w:p>
     <w:p>
       <w:r>
-        <w:t>{"result":"success"}</w:t>
-      </w:r>
-    </w:p>
+        <w:t>{“</w:t>
+      </w:r>
+      <w:proofErr w:type="spellStart"/>
+      <w:proofErr w:type="gramStart"/>
+      <w:r>
+        <w:t>questionID</w:t>
+      </w:r>
+      <w:proofErr w:type="spellEnd"/>
+      <w:proofErr w:type="gramEnd"/>
+      <w:r>
+        <w:t>”: “</w:t>
+      </w:r>
+      <w:r>
+        <w:t>111</w:t>
+      </w:r>
+      <w:r>
+        <w:t>”, “</w:t>
+      </w:r>
+      <w:proofErr w:type="spellStart"/>
+      <w:r>
+        <w:t>userID</w:t>
+      </w:r>
+      <w:proofErr w:type="spellEnd"/>
+      <w:r>
+        <w:t>”: “</w:t>
+      </w:r>
+      <w:r>
+        <w:t>222</w:t>
+      </w:r>
+      <w:r>
+        <w:t>”, “</w:t>
+      </w:r>
+      <w:proofErr w:type="spellStart"/>
+      <w:r>
+        <w:t>qtext</w:t>
+      </w:r>
+      <w:proofErr w:type="spellEnd"/>
+      <w:r>
+        <w:t>”: “</w:t>
+      </w:r>
+      <w:r>
+        <w:t>how?</w:t>
+      </w:r>
+      <w:r>
+        <w:t>”, “votes”: 10, “answers”: [{</w:t>
+      </w:r>
+      <w:r>
+        <w:t>“</w:t>
+      </w:r>
+      <w:proofErr w:type="spellStart"/>
+      <w:r>
+        <w:t>answerID</w:t>
+      </w:r>
+      <w:proofErr w:type="spellEnd"/>
+      <w:r>
+        <w:t>: “”112”, “</w:t>
+      </w:r>
+      <w:proofErr w:type="spellStart"/>
+      <w:r>
+        <w:t>userID</w:t>
+      </w:r>
+      <w:proofErr w:type="spellEnd"/>
+      <w:r>
+        <w:t>”: “123”, “</w:t>
+      </w:r>
+      <w:proofErr w:type="spellStart"/>
+      <w:r>
+        <w:t>questionID</w:t>
+      </w:r>
+      <w:proofErr w:type="spellEnd"/>
+      <w:r>
+        <w:t>”: “111”, “</w:t>
+      </w:r>
+      <w:proofErr w:type="spellStart"/>
+      <w:r>
+        <w:t>atext</w:t>
+      </w:r>
+      <w:proofErr w:type="spellEnd"/>
+      <w:r>
+        <w:t>”: “this is how”, “votes”: “10”</w:t>
+      </w:r>
+      <w:r>
+        <w:t>}]</w:t>
+      </w:r>
+      <w:r>
+        <w:t>}</w:t>
+      </w:r>
+    </w:p>
+    <w:p>
+      <w:pPr>
+        <w:pStyle w:val="Heading2"/>
+        <w:contextualSpacing w:val="0"/>
+        <w:rPr>
+          <w:sz w:val="22"/>
+          <w:szCs w:val="22"/>
+        </w:rPr>
+      </w:pPr>
+    </w:p>
+    <w:p>
+      <w:pPr>
+        <w:pStyle w:val="Heading2"/>
+        <w:contextualSpacing w:val="0"/>
+      </w:pPr>
+      <w:r>
+        <w:t>Get Top 10</w:t>
+      </w:r>
+    </w:p>
+    <w:p>
+      <w:r>
+        <w:rPr>
+          <w:b/>
+        </w:rPr>
+        <w:t>Endpoint</w:t>
+      </w:r>
+      <w:r>
+        <w:t>: GET /questions/top10</w:t>
+      </w:r>
+    </w:p>
+    <w:p>
+      <w:r>
+        <w:rPr>
+          <w:b/>
+        </w:rPr>
+        <w:t>Sample Payload</w:t>
+      </w:r>
+      <w:r>
+        <w:t xml:space="preserve">: </w:t>
+      </w:r>
+    </w:p>
+    <w:p>
+      <w:proofErr w:type="gramStart"/>
+      <w:r>
+        <w:t>n</w:t>
+      </w:r>
+      <w:proofErr w:type="gramEnd"/>
+      <w:r>
+        <w:t>/a</w:t>
+      </w:r>
+    </w:p>
+    <w:p>
+      <w:r>
+        <w:rPr>
+          <w:b/>
+        </w:rPr>
+        <w:t>Sample response</w:t>
+      </w:r>
+      <w:r>
+        <w:t>:</w:t>
+      </w:r>
+    </w:p>
+    <w:p>
+      <w:r>
+        <w:t>{“</w:t>
+      </w:r>
+      <w:proofErr w:type="spellStart"/>
+      <w:proofErr w:type="gramStart"/>
+      <w:r>
+        <w:t>topTenList</w:t>
+      </w:r>
+      <w:proofErr w:type="spellEnd"/>
+      <w:proofErr w:type="gramEnd"/>
+      <w:r>
+        <w:t>” :  [{“</w:t>
+      </w:r>
+      <w:proofErr w:type="spellStart"/>
+      <w:r>
+        <w:t>questionID</w:t>
+      </w:r>
+      <w:proofErr w:type="spellEnd"/>
+      <w:r>
+        <w:t>”: “111”, “</w:t>
+      </w:r>
+      <w:proofErr w:type="spellStart"/>
+      <w:r>
+        <w:t>userID</w:t>
+      </w:r>
+      <w:proofErr w:type="spellEnd"/>
+      <w:r>
+        <w:t>”: “222”, “</w:t>
+      </w:r>
+      <w:proofErr w:type="spellStart"/>
+      <w:r>
+        <w:t>qtext</w:t>
+      </w:r>
+      <w:proofErr w:type="spellEnd"/>
+      <w:r>
+        <w:t>”: “how?”, “votes”: 10, “answers”: [{“</w:t>
+      </w:r>
+      <w:proofErr w:type="spellStart"/>
+      <w:r>
+        <w:t>answerID</w:t>
+      </w:r>
+      <w:proofErr w:type="spellEnd"/>
+      <w:r>
+        <w:t>: “”112”, “</w:t>
+      </w:r>
+      <w:proofErr w:type="spellStart"/>
+      <w:r>
+        <w:t>userID</w:t>
+      </w:r>
+      <w:proofErr w:type="spellEnd"/>
+      <w:r>
+        <w:t>”: “123”, “</w:t>
+      </w:r>
+      <w:proofErr w:type="spellStart"/>
+      <w:r>
+        <w:t>questionID</w:t>
+      </w:r>
+      <w:proofErr w:type="spellEnd"/>
+      <w:r>
+        <w:t>”: “111”, “</w:t>
+      </w:r>
+      <w:proofErr w:type="spellStart"/>
+      <w:r>
+        <w:t>atext</w:t>
+      </w:r>
+      <w:proofErr w:type="spellEnd"/>
+      <w:r>
+        <w:t>”: “this is how”, “votes”: “10”}]},</w:t>
+      </w:r>
+    </w:p>
+    <w:p>
+      <w:r>
+        <w:t>{“</w:t>
+      </w:r>
+      <w:proofErr w:type="spellStart"/>
+      <w:proofErr w:type="gramStart"/>
+      <w:r>
+        <w:t>questionID</w:t>
+      </w:r>
+      <w:proofErr w:type="spellEnd"/>
+      <w:proofErr w:type="gramEnd"/>
+      <w:r>
+        <w:t>”: “111”, “</w:t>
+      </w:r>
+      <w:proofErr w:type="spellStart"/>
+      <w:r>
+        <w:t>userID</w:t>
+      </w:r>
+      <w:proofErr w:type="spellEnd"/>
+      <w:r>
+        <w:t>”: “222”, “</w:t>
+      </w:r>
+      <w:proofErr w:type="spellStart"/>
+      <w:r>
+        <w:t>qtext</w:t>
+      </w:r>
+      <w:proofErr w:type="spellEnd"/>
+      <w:r>
+        <w:t>”: “how?”, “votes”: 10, “answers”: [{“</w:t>
+      </w:r>
+      <w:proofErr w:type="spellStart"/>
+      <w:r>
+        <w:t>answerID</w:t>
+      </w:r>
+      <w:proofErr w:type="spellEnd"/>
+      <w:r>
+        <w:t>: “”112”, “</w:t>
+      </w:r>
+      <w:proofErr w:type="spellStart"/>
+      <w:r>
+        <w:t>userID</w:t>
+      </w:r>
+      <w:proofErr w:type="spellEnd"/>
+      <w:r>
+        <w:t>”: “123”, “</w:t>
+      </w:r>
+      <w:proofErr w:type="spellStart"/>
+      <w:r>
+        <w:t>questionID</w:t>
+      </w:r>
+      <w:proofErr w:type="spellEnd"/>
+      <w:r>
+        <w:t>”: “111”, “</w:t>
+      </w:r>
+      <w:proofErr w:type="spellStart"/>
+      <w:r>
+        <w:t>atext</w:t>
+      </w:r>
+      <w:proofErr w:type="spellEnd"/>
+      <w:r>
+        <w:t>”: “this is how”, “votes”: “10”}]},</w:t>
+      </w:r>
+    </w:p>
+    <w:p/>
+    <w:p>
+      <w:r>
+        <w:t>…</w:t>
+      </w:r>
+    </w:p>
+    <w:p>
+      <w:r>
+        <w:t>]}</w:t>
+      </w:r>
+    </w:p>
+    <w:p/>
+    <w:p>
+      <w:pPr>
+        <w:pStyle w:val="Heading2"/>
+        <w:contextualSpacing w:val="0"/>
+      </w:pPr>
+      <w:r>
+        <w:t>POST Question</w:t>
+      </w:r>
+    </w:p>
+    <w:p>
+      <w:r>
+        <w:rPr>
+          <w:b/>
+        </w:rPr>
+        <w:t>Endpoint</w:t>
+      </w:r>
+      <w:r>
+        <w:t>: POST /questions/question</w:t>
+      </w:r>
+    </w:p>
+    <w:p>
+      <w:r>
+        <w:rPr>
+          <w:b/>
+        </w:rPr>
+        <w:t>Sample Payload</w:t>
+      </w:r>
+      <w:r>
+        <w:t xml:space="preserve">: </w:t>
+      </w:r>
+    </w:p>
+    <w:p>
+      <w:pPr>
+        <w:rPr>
+          <w:b/>
+        </w:rPr>
+      </w:pPr>
+      <w:r>
+        <w:t>{“</w:t>
+      </w:r>
+      <w:proofErr w:type="spellStart"/>
+      <w:proofErr w:type="gramStart"/>
+      <w:r>
+        <w:t>userID</w:t>
+      </w:r>
+      <w:proofErr w:type="spellEnd"/>
+      <w:proofErr w:type="gramEnd"/>
+      <w:r>
+        <w:t>”: “222”, “</w:t>
+      </w:r>
+      <w:proofErr w:type="spellStart"/>
+      <w:r>
+        <w:t>qtext</w:t>
+      </w:r>
+      <w:proofErr w:type="spellEnd"/>
+      <w:r>
+        <w:t>”: “how?”}</w:t>
+      </w:r>
+    </w:p>
+    <w:p>
+      <w:r>
+        <w:rPr>
+          <w:b/>
+        </w:rPr>
+        <w:t>Sample response</w:t>
+      </w:r>
+      <w:r>
+        <w:t>:</w:t>
+      </w:r>
+    </w:p>
+    <w:p>
+      <w:r>
+        <w:t>{“</w:t>
+      </w:r>
+      <w:proofErr w:type="spellStart"/>
+      <w:proofErr w:type="gramStart"/>
+      <w:r>
+        <w:t>questionID</w:t>
+      </w:r>
+      <w:proofErr w:type="spellEnd"/>
+      <w:proofErr w:type="gramEnd"/>
+      <w:r>
+        <w:t>”: “111”, “</w:t>
+      </w:r>
+      <w:proofErr w:type="spellStart"/>
+      <w:r>
+        <w:t>userID</w:t>
+      </w:r>
+      <w:proofErr w:type="spellEnd"/>
+      <w:r>
+        <w:t>”: “222”, “</w:t>
+      </w:r>
+      <w:proofErr w:type="spellStart"/>
+      <w:r>
+        <w:t>qtext</w:t>
+      </w:r>
+      <w:proofErr w:type="spellEnd"/>
+      <w:r>
+        <w:t>”: “how?”, “votes”: 10, “answers”:[]}</w:t>
+      </w:r>
+    </w:p>
+    <w:p/>
+    <w:p>
+      <w:pPr>
+        <w:pStyle w:val="Heading2"/>
+        <w:contextualSpacing w:val="0"/>
+      </w:pPr>
+      <w:r>
+        <w:t>POST Answer</w:t>
+      </w:r>
+    </w:p>
+    <w:p>
+      <w:r>
+        <w:rPr>
+          <w:b/>
+        </w:rPr>
+        <w:t>Endpoint</w:t>
+      </w:r>
+      <w:r>
+        <w:t>: POST /questions/answer</w:t>
+      </w:r>
+      <w:proofErr w:type="gramStart"/>
+      <w:r>
+        <w:t>?=</w:t>
+      </w:r>
+      <w:proofErr w:type="gramEnd"/>
+      <w:r>
+        <w:t>{</w:t>
+      </w:r>
+      <w:proofErr w:type="spellStart"/>
+      <w:r>
+        <w:t>questionID</w:t>
+      </w:r>
+      <w:proofErr w:type="spellEnd"/>
+      <w:r>
+        <w:t>}</w:t>
+      </w:r>
+    </w:p>
+    <w:p>
+      <w:r>
+        <w:rPr>
+          <w:b/>
+        </w:rPr>
+        <w:t>Sample Payload</w:t>
+      </w:r>
+      <w:r>
+        <w:t xml:space="preserve">: </w:t>
+      </w:r>
+    </w:p>
+    <w:p>
+      <w:pPr>
+        <w:rPr>
+          <w:b/>
+        </w:rPr>
+      </w:pPr>
+      <w:r>
+        <w:t>{“</w:t>
+      </w:r>
+      <w:proofErr w:type="spellStart"/>
+      <w:proofErr w:type="gramStart"/>
+      <w:r>
+        <w:t>userID</w:t>
+      </w:r>
+      <w:proofErr w:type="spellEnd"/>
+      <w:proofErr w:type="gramEnd"/>
+      <w:r>
+        <w:t>”: “123”, “</w:t>
+      </w:r>
+      <w:proofErr w:type="spellStart"/>
+      <w:r>
+        <w:t>questionID</w:t>
+      </w:r>
+      <w:proofErr w:type="spellEnd"/>
+      <w:r>
+        <w:t>”: “111”, “</w:t>
+      </w:r>
+      <w:proofErr w:type="spellStart"/>
+      <w:r>
+        <w:t>atext</w:t>
+      </w:r>
+      <w:proofErr w:type="spellEnd"/>
+      <w:r>
+        <w:t>”: “this is how</w:t>
+      </w:r>
+      <w:r>
+        <w:t>”}</w:t>
+      </w:r>
+    </w:p>
+    <w:p>
+      <w:r>
+        <w:rPr>
+          <w:b/>
+        </w:rPr>
+        <w:t>Sample response</w:t>
+      </w:r>
+      <w:r>
+        <w:t>:</w:t>
+      </w:r>
+    </w:p>
+    <w:p>
+      <w:r>
+        <w:t>{</w:t>
+      </w:r>
+      <w:proofErr w:type="spellStart"/>
+      <w:proofErr w:type="gramStart"/>
+      <w:r>
+        <w:t>answerID</w:t>
+      </w:r>
+      <w:proofErr w:type="spellEnd"/>
+      <w:proofErr w:type="gramEnd"/>
+      <w:r>
+        <w:t>: “”112”, “</w:t>
+      </w:r>
+      <w:proofErr w:type="spellStart"/>
+      <w:r>
+        <w:t>userID</w:t>
+      </w:r>
+      <w:proofErr w:type="spellEnd"/>
+      <w:r>
+        <w:t>”: “123”, “</w:t>
+      </w:r>
+      <w:proofErr w:type="spellStart"/>
+      <w:r>
+        <w:t>questionID</w:t>
+      </w:r>
+      <w:proofErr w:type="spellEnd"/>
+      <w:r>
+        <w:t>”: “111”, “</w:t>
+      </w:r>
+      <w:proofErr w:type="spellStart"/>
+      <w:r>
+        <w:t>ate</w:t>
+      </w:r>
+      <w:r>
+        <w:t>xt</w:t>
+      </w:r>
+      <w:proofErr w:type="spellEnd"/>
+      <w:r>
+        <w:t>”: “this is how”, “votes”: “0</w:t>
+      </w:r>
+      <w:bookmarkStart w:id="5" w:name="_GoBack"/>
+      <w:bookmarkEnd w:id="5"/>
+      <w:r>
+        <w:t>”}</w:t>
+      </w:r>
+    </w:p>
+    <w:p/>
+    <w:p/>
     <w:p>
       <w:pPr>
         <w:pStyle w:val="Heading1"/>
         <w:contextualSpacing w:val="0"/>
       </w:pPr>
-      <w:bookmarkStart w:id="5" w:name="h.y9k5nwyqeahg" w:colFirst="0" w:colLast="0"/>
-      <w:bookmarkEnd w:id="5"/>
+      <w:bookmarkStart w:id="6" w:name="h.y9k5nwyqeahg" w:colFirst="0" w:colLast="0"/>
+      <w:bookmarkEnd w:id="6"/>
       <w:r>
         <w:t>Development Report</w:t>
       </w:r>
@@ -597,24 +1248,26 @@
         <w:contextualSpacing/>
       </w:pPr>
       <w:r>
+        <w:t>What were the easiest parts of development process? And why?</w:t>
+      </w:r>
+    </w:p>
+    <w:p>
+      <w:pPr>
+        <w:ind w:left="720"/>
+        <w:contextualSpacing/>
+      </w:pPr>
+    </w:p>
+    <w:p>
+      <w:pPr>
+        <w:ind w:left="720"/>
+        <w:contextualSpacing/>
+      </w:pPr>
+      <w:proofErr w:type="gramStart"/>
+      <w:r>
         <w:lastRenderedPageBreak/>
-        <w:t>What were the easiest parts of development process? And why?</w:t>
-      </w:r>
-    </w:p>
-    <w:p>
-      <w:pPr>
-        <w:ind w:left="720"/>
-        <w:contextualSpacing/>
-      </w:pPr>
-    </w:p>
-    <w:p>
-      <w:pPr>
-        <w:ind w:left="720"/>
-        <w:contextualSpacing/>
-      </w:pPr>
-      <w:r>
         <w:t>Creating HTML pages and implementing some of the simple functionalities in core business logic and persistence logic.</w:t>
       </w:r>
+      <w:proofErr w:type="gramEnd"/>
     </w:p>
     <w:p>
       <w:pPr>
@@ -668,7 +1321,23 @@
         <w:contextualSpacing/>
       </w:pPr>
       <w:r>
-        <w:t>Integrating all the individual parts was of the most difficult experience because there were unexpected server level exceptions (e.g.  Server uses two different Time zones sqlException)</w:t>
+        <w:t>Integrating all the individual parts was of the most difficult experience because there were unexpected server level exceptions (e.g</w:t>
+      </w:r>
+      <w:proofErr w:type="gramStart"/>
+      <w:r>
+        <w:t>.  Server</w:t>
+      </w:r>
+      <w:proofErr w:type="gramEnd"/>
+      <w:r>
+        <w:t xml:space="preserve"> uses two different Time zones </w:t>
+      </w:r>
+      <w:proofErr w:type="spellStart"/>
+      <w:r>
+        <w:t>sqlException</w:t>
+      </w:r>
+      <w:proofErr w:type="spellEnd"/>
+      <w:r>
+        <w:t>)</w:t>
       </w:r>
     </w:p>
     <w:p>
@@ -710,8 +1379,6 @@
       <w:r>
         <w:t xml:space="preserve"> testing of the entire system. </w:t>
       </w:r>
-      <w:bookmarkStart w:id="6" w:name="_GoBack"/>
-      <w:bookmarkEnd w:id="6"/>
     </w:p>
     <w:p>
       <w:pPr>
@@ -743,24 +1410,39 @@
         <w:ind w:left="720"/>
         <w:contextualSpacing/>
       </w:pPr>
-      <w:r>
-        <w:t>Front end HTML pages and javascript functions were implemented by Thomas, Ivory and Austin.</w:t>
-      </w:r>
-    </w:p>
-    <w:p>
-      <w:pPr>
-        <w:ind w:left="720"/>
-        <w:contextualSpacing/>
-      </w:pPr>
-    </w:p>
-    <w:p>
-      <w:pPr>
-        <w:ind w:left="720"/>
-        <w:contextualSpacing/>
-      </w:pPr>
+      <w:proofErr w:type="gramStart"/>
+      <w:r>
+        <w:t>Front end</w:t>
+      </w:r>
+      <w:proofErr w:type="gramEnd"/>
+      <w:r>
+        <w:t xml:space="preserve"> HTML pages and </w:t>
+      </w:r>
+      <w:proofErr w:type="spellStart"/>
+      <w:r>
+        <w:t>javascript</w:t>
+      </w:r>
+      <w:proofErr w:type="spellEnd"/>
+      <w:r>
+        <w:t xml:space="preserve"> functions were implemented by Thomas, Ivory and Austin.</w:t>
+      </w:r>
+    </w:p>
+    <w:p>
+      <w:pPr>
+        <w:ind w:left="720"/>
+        <w:contextualSpacing/>
+      </w:pPr>
+    </w:p>
+    <w:p>
+      <w:pPr>
+        <w:ind w:left="720"/>
+        <w:contextualSpacing/>
+      </w:pPr>
+      <w:proofErr w:type="gramStart"/>
       <w:r>
         <w:t>Web-APIs were implemented by Thomas</w:t>
       </w:r>
+      <w:proofErr w:type="gramEnd"/>
     </w:p>
     <w:p>
       <w:pPr>
@@ -788,11 +1470,21 @@
         <w:ind w:left="720"/>
         <w:contextualSpacing/>
       </w:pPr>
+      <w:proofErr w:type="gramStart"/>
       <w:r>
         <w:t xml:space="preserve">Persistence logic and database connectivity </w:t>
       </w:r>
       <w:r>
-        <w:t>is done by Kedar.</w:t>
+        <w:t xml:space="preserve">is done by </w:t>
+      </w:r>
+      <w:proofErr w:type="spellStart"/>
+      <w:r>
+        <w:t>Kedar</w:t>
+      </w:r>
+      <w:proofErr w:type="spellEnd"/>
+      <w:proofErr w:type="gramEnd"/>
+      <w:r>
+        <w:t>.</w:t>
       </w:r>
     </w:p>
     <w:p>
@@ -856,7 +1548,6 @@
         <w:contextualSpacing/>
       </w:pPr>
       <w:r>
-        <w:lastRenderedPageBreak/>
         <w:t>Also, waiting for someone else’s part to be completed to test one’s own part was the hardest to deal with.</w:t>
       </w:r>
     </w:p>
@@ -906,7 +1597,15 @@
         <w:contextualSpacing/>
       </w:pPr>
       <w:r>
-        <w:t xml:space="preserve">We have some extra functionalities that are already implemented in the core business logic and the persistence logic which can be </w:t>
+        <w:t xml:space="preserve">We have some extra </w:t>
+      </w:r>
+      <w:proofErr w:type="gramStart"/>
+      <w:r>
+        <w:t>functionalities</w:t>
+      </w:r>
+      <w:proofErr w:type="gramEnd"/>
+      <w:r>
+        <w:t xml:space="preserve"> that are already implemented in the core business logic and the persistence logic which can be </w:t>
       </w:r>
       <w:r>
         <w:t>used to make this web-app look more elegant and functional.</w:t>
@@ -923,9 +1622,11 @@
         <w:ind w:left="720"/>
         <w:contextualSpacing/>
       </w:pPr>
+      <w:proofErr w:type="gramStart"/>
       <w:r>
         <w:t>Also, to add next level of security by provisioning Facebook and Google login.</w:t>
       </w:r>
+      <w:proofErr w:type="gramEnd"/>
     </w:p>
     <w:p/>
     <w:sectPr>
@@ -939,8 +1640,8 @@
 </file>
 
 <file path=word/numbering.xml><?xml version="1.0" encoding="utf-8"?>
-<w:numbering xmlns:wpc="http://schemas.microsoft.com/office/word/2010/wordprocessingCanvas" xmlns:cx="http://schemas.microsoft.com/office/drawing/2014/chartex" xmlns:cx1="http://schemas.microsoft.com/office/drawing/2015/9/8/chartex" xmlns:cx2="http://schemas.microsoft.com/office/drawing/2015/10/21/chartex" xmlns:mc="http://schemas.openxmlformats.org/markup-compatibility/2006" xmlns:o="urn:schemas-microsoft-com:office:office" xmlns:r="http://schemas.openxmlformats.org/officeDocument/2006/relationships" xmlns:m="http://schemas.openxmlformats.org/officeDocument/2006/math" xmlns:v="urn:schemas-microsoft-com:vml" xmlns:wp14="http://schemas.microsoft.com/office/word/2010/wordprocessingDrawing" xmlns:wp="http://schemas.openxmlformats.org/drawingml/2006/wordprocessingDrawing" xmlns:w10="urn:schemas-microsoft-com:office:word" xmlns:w="http://schemas.openxmlformats.org/wordprocessingml/2006/main" xmlns:w14="http://schemas.microsoft.com/office/word/2010/wordml" xmlns:w15="http://schemas.microsoft.com/office/word/2012/wordml" xmlns:w16se="http://schemas.microsoft.com/office/word/2015/wordml/symex" xmlns:wpg="http://schemas.microsoft.com/office/word/2010/wordprocessingGroup" xmlns:wpi="http://schemas.microsoft.com/office/word/2010/wordprocessingInk" xmlns:wne="http://schemas.microsoft.com/office/word/2006/wordml" xmlns:wps="http://schemas.microsoft.com/office/word/2010/wordprocessingShape" mc:Ignorable="w14 w15 w16se wp14">
-  <w:abstractNum w:abstractNumId="0" w15:restartNumberingAfterBreak="0">
+<w:numbering xmlns:wpc="http://schemas.microsoft.com/office/word/2010/wordprocessingCanvas" xmlns:mo="http://schemas.microsoft.com/office/mac/office/2008/main" xmlns:mc="http://schemas.openxmlformats.org/markup-compatibility/2006" xmlns:mv="urn:schemas-microsoft-com:mac:vml" xmlns:o="urn:schemas-microsoft-com:office:office" xmlns:r="http://schemas.openxmlformats.org/officeDocument/2006/relationships" xmlns:m="http://schemas.openxmlformats.org/officeDocument/2006/math" xmlns:v="urn:schemas-microsoft-com:vml" xmlns:wp14="http://schemas.microsoft.com/office/word/2010/wordprocessingDrawing" xmlns:wp="http://schemas.openxmlformats.org/drawingml/2006/wordprocessingDrawing" xmlns:w10="urn:schemas-microsoft-com:office:word" xmlns:w="http://schemas.openxmlformats.org/wordprocessingml/2006/main" xmlns:w14="http://schemas.microsoft.com/office/word/2010/wordml" xmlns:wpg="http://schemas.microsoft.com/office/word/2010/wordprocessingGroup" xmlns:wpi="http://schemas.microsoft.com/office/word/2010/wordprocessingInk" xmlns:wne="http://schemas.microsoft.com/office/word/2006/wordml" xmlns:wps="http://schemas.microsoft.com/office/word/2010/wordprocessingShape" mc:Ignorable="w14 wp14">
+  <w:abstractNum w:abstractNumId="0">
     <w:nsid w:val="31942D52"/>
     <w:multiLevelType w:val="multilevel"/>
     <w:tmpl w:val="D110D32E"/>
@@ -1060,7 +1761,7 @@
 </file>
 
 <file path=word/styles.xml><?xml version="1.0" encoding="utf-8"?>
-<w:styles xmlns:mc="http://schemas.openxmlformats.org/markup-compatibility/2006" xmlns:r="http://schemas.openxmlformats.org/officeDocument/2006/relationships" xmlns:w="http://schemas.openxmlformats.org/wordprocessingml/2006/main" xmlns:w14="http://schemas.microsoft.com/office/word/2010/wordml" xmlns:w15="http://schemas.microsoft.com/office/word/2012/wordml" xmlns:w16se="http://schemas.microsoft.com/office/word/2015/wordml/symex" mc:Ignorable="w14 w15 w16se">
+<w:styles xmlns:mc="http://schemas.openxmlformats.org/markup-compatibility/2006" xmlns:r="http://schemas.openxmlformats.org/officeDocument/2006/relationships" xmlns:w="http://schemas.openxmlformats.org/wordprocessingml/2006/main" xmlns:w14="http://schemas.microsoft.com/office/word/2010/wordml" mc:Ignorable="w14">
   <w:docDefaults>
     <w:rPrDefault>
       <w:rPr>
@@ -1077,378 +1778,502 @@
       </w:pPr>
     </w:pPrDefault>
   </w:docDefaults>
-  <w:latentStyles w:defLockedState="0" w:defUIPriority="99" w:defSemiHidden="0" w:defUnhideWhenUsed="0" w:defQFormat="0" w:count="372">
-    <w:lsdException w:name="Normal" w:uiPriority="0" w:qFormat="1"/>
-    <w:lsdException w:name="heading 1" w:uiPriority="9" w:qFormat="1"/>
-    <w:lsdException w:name="heading 2" w:semiHidden="1" w:uiPriority="9" w:unhideWhenUsed="1" w:qFormat="1"/>
-    <w:lsdException w:name="heading 3" w:semiHidden="1" w:uiPriority="9" w:unhideWhenUsed="1" w:qFormat="1"/>
-    <w:lsdException w:name="heading 4" w:semiHidden="1" w:uiPriority="9" w:unhideWhenUsed="1" w:qFormat="1"/>
-    <w:lsdException w:name="heading 5" w:semiHidden="1" w:uiPriority="9" w:unhideWhenUsed="1" w:qFormat="1"/>
-    <w:lsdException w:name="heading 6" w:semiHidden="1" w:uiPriority="9" w:unhideWhenUsed="1" w:qFormat="1"/>
-    <w:lsdException w:name="heading 7" w:semiHidden="1" w:uiPriority="9" w:unhideWhenUsed="1" w:qFormat="1"/>
-    <w:lsdException w:name="heading 8" w:semiHidden="1" w:uiPriority="9" w:unhideWhenUsed="1" w:qFormat="1"/>
-    <w:lsdException w:name="heading 9" w:semiHidden="1" w:uiPriority="9" w:unhideWhenUsed="1" w:qFormat="1"/>
-    <w:lsdException w:name="index 1" w:semiHidden="1" w:unhideWhenUsed="1"/>
-    <w:lsdException w:name="index 2" w:semiHidden="1" w:unhideWhenUsed="1"/>
-    <w:lsdException w:name="index 3" w:semiHidden="1" w:unhideWhenUsed="1"/>
-    <w:lsdException w:name="index 4" w:semiHidden="1" w:unhideWhenUsed="1"/>
-    <w:lsdException w:name="index 5" w:semiHidden="1" w:unhideWhenUsed="1"/>
-    <w:lsdException w:name="index 6" w:semiHidden="1" w:unhideWhenUsed="1"/>
-    <w:lsdException w:name="index 7" w:semiHidden="1" w:unhideWhenUsed="1"/>
-    <w:lsdException w:name="index 8" w:semiHidden="1" w:unhideWhenUsed="1"/>
-    <w:lsdException w:name="index 9" w:semiHidden="1" w:unhideWhenUsed="1"/>
-    <w:lsdException w:name="toc 1" w:semiHidden="1" w:uiPriority="39" w:unhideWhenUsed="1"/>
-    <w:lsdException w:name="toc 2" w:semiHidden="1" w:uiPriority="39" w:unhideWhenUsed="1"/>
-    <w:lsdException w:name="toc 3" w:semiHidden="1" w:uiPriority="39" w:unhideWhenUsed="1"/>
-    <w:lsdException w:name="toc 4" w:semiHidden="1" w:uiPriority="39" w:unhideWhenUsed="1"/>
-    <w:lsdException w:name="toc 5" w:semiHidden="1" w:uiPriority="39" w:unhideWhenUsed="1"/>
-    <w:lsdException w:name="toc 6" w:semiHidden="1" w:uiPriority="39" w:unhideWhenUsed="1"/>
-    <w:lsdException w:name="toc 7" w:semiHidden="1" w:uiPriority="39" w:unhideWhenUsed="1"/>
-    <w:lsdException w:name="toc 8" w:semiHidden="1" w:uiPriority="39" w:unhideWhenUsed="1"/>
-    <w:lsdException w:name="toc 9" w:semiHidden="1" w:uiPriority="39" w:unhideWhenUsed="1"/>
-    <w:lsdException w:name="Normal Indent" w:semiHidden="1" w:unhideWhenUsed="1"/>
-    <w:lsdException w:name="footnote text" w:semiHidden="1" w:unhideWhenUsed="1"/>
-    <w:lsdException w:name="annotation text" w:semiHidden="1" w:unhideWhenUsed="1"/>
-    <w:lsdException w:name="header" w:semiHidden="1" w:unhideWhenUsed="1"/>
-    <w:lsdException w:name="footer" w:semiHidden="1" w:unhideWhenUsed="1"/>
-    <w:lsdException w:name="index heading" w:semiHidden="1" w:unhideWhenUsed="1"/>
-    <w:lsdException w:name="caption" w:semiHidden="1" w:uiPriority="35" w:unhideWhenUsed="1" w:qFormat="1"/>
-    <w:lsdException w:name="table of figures" w:semiHidden="1" w:unhideWhenUsed="1"/>
-    <w:lsdException w:name="envelope address" w:semiHidden="1" w:unhideWhenUsed="1"/>
-    <w:lsdException w:name="envelope return" w:semiHidden="1" w:unhideWhenUsed="1"/>
-    <w:lsdException w:name="footnote reference" w:semiHidden="1" w:unhideWhenUsed="1"/>
-    <w:lsdException w:name="annotation reference" w:semiHidden="1" w:unhideWhenUsed="1"/>
-    <w:lsdException w:name="line number" w:semiHidden="1" w:unhideWhenUsed="1"/>
-    <w:lsdException w:name="page number" w:semiHidden="1" w:unhideWhenUsed="1"/>
-    <w:lsdException w:name="endnote reference" w:semiHidden="1" w:unhideWhenUsed="1"/>
-    <w:lsdException w:name="endnote text" w:semiHidden="1" w:unhideWhenUsed="1"/>
-    <w:lsdException w:name="table of authorities" w:semiHidden="1" w:unhideWhenUsed="1"/>
-    <w:lsdException w:name="macro" w:semiHidden="1" w:unhideWhenUsed="1"/>
-    <w:lsdException w:name="toa heading" w:semiHidden="1" w:unhideWhenUsed="1"/>
-    <w:lsdException w:name="List" w:semiHidden="1" w:unhideWhenUsed="1"/>
-    <w:lsdException w:name="List Bullet" w:semiHidden="1" w:unhideWhenUsed="1"/>
-    <w:lsdException w:name="List Number" w:semiHidden="1" w:unhideWhenUsed="1"/>
-    <w:lsdException w:name="List 2" w:semiHidden="1" w:unhideWhenUsed="1"/>
-    <w:lsdException w:name="List 3" w:semiHidden="1" w:unhideWhenUsed="1"/>
-    <w:lsdException w:name="List 4" w:semiHidden="1" w:unhideWhenUsed="1"/>
-    <w:lsdException w:name="List 5" w:semiHidden="1" w:unhideWhenUsed="1"/>
-    <w:lsdException w:name="List Bullet 2" w:semiHidden="1" w:unhideWhenUsed="1"/>
-    <w:lsdException w:name="List Bullet 3" w:semiHidden="1" w:unhideWhenUsed="1"/>
-    <w:lsdException w:name="List Bullet 4" w:semiHidden="1" w:unhideWhenUsed="1"/>
-    <w:lsdException w:name="List Bullet 5" w:semiHidden="1" w:unhideWhenUsed="1"/>
-    <w:lsdException w:name="List Number 2" w:semiHidden="1" w:unhideWhenUsed="1"/>
-    <w:lsdException w:name="List Number 3" w:semiHidden="1" w:unhideWhenUsed="1"/>
-    <w:lsdException w:name="List Number 4" w:semiHidden="1" w:unhideWhenUsed="1"/>
-    <w:lsdException w:name="List Number 5" w:semiHidden="1" w:unhideWhenUsed="1"/>
-    <w:lsdException w:name="Title" w:uiPriority="10" w:qFormat="1"/>
-    <w:lsdException w:name="Closing" w:semiHidden="1" w:unhideWhenUsed="1"/>
-    <w:lsdException w:name="Signature" w:semiHidden="1" w:unhideWhenUsed="1"/>
-    <w:lsdException w:name="Default Paragraph Font" w:semiHidden="1" w:uiPriority="1" w:unhideWhenUsed="1"/>
-    <w:lsdException w:name="Body Text" w:semiHidden="1" w:unhideWhenUsed="1"/>
-    <w:lsdException w:name="Body Text Indent" w:semiHidden="1" w:unhideWhenUsed="1"/>
-    <w:lsdException w:name="List Continue" w:semiHidden="1" w:unhideWhenUsed="1"/>
-    <w:lsdException w:name="List Continue 2" w:semiHidden="1" w:unhideWhenUsed="1"/>
-    <w:lsdException w:name="List Continue 3" w:semiHidden="1" w:unhideWhenUsed="1"/>
-    <w:lsdException w:name="List Continue 4" w:semiHidden="1" w:unhideWhenUsed="1"/>
-    <w:lsdException w:name="List Continue 5" w:semiHidden="1" w:unhideWhenUsed="1"/>
-    <w:lsdException w:name="Message Header" w:semiHidden="1" w:unhideWhenUsed="1"/>
-    <w:lsdException w:name="Subtitle" w:uiPriority="11" w:qFormat="1"/>
-    <w:lsdException w:name="Salutation" w:semiHidden="1" w:unhideWhenUsed="1"/>
-    <w:lsdException w:name="Date" w:semiHidden="1" w:unhideWhenUsed="1"/>
-    <w:lsdException w:name="Body Text First Indent" w:semiHidden="1" w:unhideWhenUsed="1"/>
-    <w:lsdException w:name="Body Text First Indent 2" w:semiHidden="1" w:unhideWhenUsed="1"/>
-    <w:lsdException w:name="Note Heading" w:semiHidden="1" w:unhideWhenUsed="1"/>
-    <w:lsdException w:name="Body Text 2" w:semiHidden="1" w:unhideWhenUsed="1"/>
-    <w:lsdException w:name="Body Text 3" w:semiHidden="1" w:unhideWhenUsed="1"/>
-    <w:lsdException w:name="Body Text Indent 2" w:semiHidden="1" w:unhideWhenUsed="1"/>
-    <w:lsdException w:name="Body Text Indent 3" w:semiHidden="1" w:unhideWhenUsed="1"/>
-    <w:lsdException w:name="Block Text" w:semiHidden="1" w:unhideWhenUsed="1"/>
-    <w:lsdException w:name="Hyperlink" w:semiHidden="1" w:unhideWhenUsed="1"/>
-    <w:lsdException w:name="FollowedHyperlink" w:semiHidden="1" w:unhideWhenUsed="1"/>
-    <w:lsdException w:name="Strong" w:uiPriority="22" w:qFormat="1"/>
-    <w:lsdException w:name="Emphasis" w:uiPriority="20" w:qFormat="1"/>
-    <w:lsdException w:name="Document Map" w:semiHidden="1" w:unhideWhenUsed="1"/>
-    <w:lsdException w:name="Plain Text" w:semiHidden="1" w:unhideWhenUsed="1"/>
-    <w:lsdException w:name="E-mail Signature" w:semiHidden="1" w:unhideWhenUsed="1"/>
-    <w:lsdException w:name="HTML Top of Form" w:semiHidden="1" w:unhideWhenUsed="1"/>
-    <w:lsdException w:name="HTML Bottom of Form" w:semiHidden="1" w:unhideWhenUsed="1"/>
-    <w:lsdException w:name="Normal (Web)" w:semiHidden="1" w:unhideWhenUsed="1"/>
-    <w:lsdException w:name="HTML Acronym" w:semiHidden="1" w:unhideWhenUsed="1"/>
-    <w:lsdException w:name="HTML Address" w:semiHidden="1" w:unhideWhenUsed="1"/>
-    <w:lsdException w:name="HTML Cite" w:semiHidden="1" w:unhideWhenUsed="1"/>
-    <w:lsdException w:name="HTML Code" w:semiHidden="1" w:unhideWhenUsed="1"/>
-    <w:lsdException w:name="HTML Definition" w:semiHidden="1" w:unhideWhenUsed="1"/>
-    <w:lsdException w:name="HTML Keyboard" w:semiHidden="1" w:unhideWhenUsed="1"/>
-    <w:lsdException w:name="HTML Preformatted" w:semiHidden="1" w:unhideWhenUsed="1"/>
-    <w:lsdException w:name="HTML Sample" w:semiHidden="1" w:unhideWhenUsed="1"/>
-    <w:lsdException w:name="HTML Typewriter" w:semiHidden="1" w:unhideWhenUsed="1"/>
-    <w:lsdException w:name="HTML Variable" w:semiHidden="1" w:unhideWhenUsed="1"/>
-    <w:lsdException w:name="Normal Table" w:semiHidden="1" w:unhideWhenUsed="1"/>
-    <w:lsdException w:name="annotation subject" w:semiHidden="1" w:unhideWhenUsed="1"/>
-    <w:lsdException w:name="No List" w:semiHidden="1" w:unhideWhenUsed="1"/>
-    <w:lsdException w:name="Outline List 1" w:semiHidden="1" w:unhideWhenUsed="1"/>
-    <w:lsdException w:name="Outline List 2" w:semiHidden="1" w:unhideWhenUsed="1"/>
-    <w:lsdException w:name="Outline List 3" w:semiHidden="1" w:unhideWhenUsed="1"/>
-    <w:lsdException w:name="Table Simple 1" w:semiHidden="1" w:unhideWhenUsed="1"/>
-    <w:lsdException w:name="Table Simple 2" w:semiHidden="1" w:unhideWhenUsed="1"/>
-    <w:lsdException w:name="Table Simple 3" w:semiHidden="1" w:unhideWhenUsed="1"/>
-    <w:lsdException w:name="Table Classic 1" w:semiHidden="1" w:unhideWhenUsed="1"/>
-    <w:lsdException w:name="Table Classic 2" w:semiHidden="1" w:unhideWhenUsed="1"/>
-    <w:lsdException w:name="Table Classic 3" w:semiHidden="1" w:unhideWhenUsed="1"/>
-    <w:lsdException w:name="Table Classic 4" w:semiHidden="1" w:unhideWhenUsed="1"/>
-    <w:lsdException w:name="Table Colorful 1" w:semiHidden="1" w:unhideWhenUsed="1"/>
-    <w:lsdException w:name="Table Colorful 2" w:semiHidden="1" w:unhideWhenUsed="1"/>
-    <w:lsdException w:name="Table Colorful 3" w:semiHidden="1" w:unhideWhenUsed="1"/>
-    <w:lsdException w:name="Table Columns 1" w:semiHidden="1" w:unhideWhenUsed="1"/>
-    <w:lsdException w:name="Table Columns 2" w:semiHidden="1" w:unhideWhenUsed="1"/>
-    <w:lsdException w:name="Table Columns 3" w:semiHidden="1" w:unhideWhenUsed="1"/>
-    <w:lsdException w:name="Table Columns 4" w:semiHidden="1" w:unhideWhenUsed="1"/>
-    <w:lsdException w:name="Table Columns 5" w:semiHidden="1" w:unhideWhenUsed="1"/>
-    <w:lsdException w:name="Table Grid 1" w:semiHidden="1" w:unhideWhenUsed="1"/>
-    <w:lsdException w:name="Table Grid 2" w:semiHidden="1" w:unhideWhenUsed="1"/>
-    <w:lsdException w:name="Table Grid 3" w:semiHidden="1" w:unhideWhenUsed="1"/>
-    <w:lsdException w:name="Table Grid 4" w:semiHidden="1" w:unhideWhenUsed="1"/>
-    <w:lsdException w:name="Table Grid 5" w:semiHidden="1" w:unhideWhenUsed="1"/>
-    <w:lsdException w:name="Table Grid 6" w:semiHidden="1" w:unhideWhenUsed="1"/>
-    <w:lsdException w:name="Table Grid 7" w:semiHidden="1" w:unhideWhenUsed="1"/>
-    <w:lsdException w:name="Table Grid 8" w:semiHidden="1" w:unhideWhenUsed="1"/>
-    <w:lsdException w:name="Table List 1" w:semiHidden="1" w:unhideWhenUsed="1"/>
-    <w:lsdException w:name="Table List 2" w:semiHidden="1" w:unhideWhenUsed="1"/>
-    <w:lsdException w:name="Table List 3" w:semiHidden="1" w:unhideWhenUsed="1"/>
-    <w:lsdException w:name="Table List 4" w:semiHidden="1" w:unhideWhenUsed="1"/>
-    <w:lsdException w:name="Table List 5" w:semiHidden="1" w:unhideWhenUsed="1"/>
-    <w:lsdException w:name="Table List 6" w:semiHidden="1" w:unhideWhenUsed="1"/>
-    <w:lsdException w:name="Table List 7" w:semiHidden="1" w:unhideWhenUsed="1"/>
-    <w:lsdException w:name="Table List 8" w:semiHidden="1" w:unhideWhenUsed="1"/>
-    <w:lsdException w:name="Table 3D effects 1" w:semiHidden="1" w:unhideWhenUsed="1"/>
-    <w:lsdException w:name="Table 3D effects 2" w:semiHidden="1" w:unhideWhenUsed="1"/>
-    <w:lsdException w:name="Table 3D effects 3" w:semiHidden="1" w:unhideWhenUsed="1"/>
-    <w:lsdException w:name="Table Contemporary" w:semiHidden="1" w:unhideWhenUsed="1"/>
-    <w:lsdException w:name="Table Elegant" w:semiHidden="1" w:unhideWhenUsed="1"/>
-    <w:lsdException w:name="Table Professional" w:semiHidden="1" w:unhideWhenUsed="1"/>
-    <w:lsdException w:name="Table Subtle 1" w:semiHidden="1" w:unhideWhenUsed="1"/>
-    <w:lsdException w:name="Table Subtle 2" w:semiHidden="1" w:unhideWhenUsed="1"/>
-    <w:lsdException w:name="Table Web 1" w:semiHidden="1" w:unhideWhenUsed="1"/>
-    <w:lsdException w:name="Table Web 2" w:semiHidden="1" w:unhideWhenUsed="1"/>
-    <w:lsdException w:name="Table Web 3" w:semiHidden="1" w:unhideWhenUsed="1"/>
-    <w:lsdException w:name="Balloon Text" w:semiHidden="1" w:unhideWhenUsed="1"/>
-    <w:lsdException w:name="Table Grid" w:uiPriority="39"/>
-    <w:lsdException w:name="Table Theme" w:semiHidden="1" w:unhideWhenUsed="1"/>
-    <w:lsdException w:name="Placeholder Text" w:semiHidden="1"/>
-    <w:lsdException w:name="No Spacing" w:uiPriority="1" w:qFormat="1"/>
-    <w:lsdException w:name="Light Shading" w:uiPriority="60"/>
-    <w:lsdException w:name="Light List" w:uiPriority="61"/>
-    <w:lsdException w:name="Light Grid" w:uiPriority="62"/>
-    <w:lsdException w:name="Medium Shading 1" w:uiPriority="63"/>
-    <w:lsdException w:name="Medium Shading 2" w:uiPriority="64"/>
-    <w:lsdException w:name="Medium List 1" w:uiPriority="65"/>
-    <w:lsdException w:name="Medium List 2" w:uiPriority="66"/>
-    <w:lsdException w:name="Medium Grid 1" w:uiPriority="67"/>
-    <w:lsdException w:name="Medium Grid 2" w:uiPriority="68"/>
-    <w:lsdException w:name="Medium Grid 3" w:uiPriority="69"/>
-    <w:lsdException w:name="Dark List" w:uiPriority="70"/>
-    <w:lsdException w:name="Colorful Shading" w:uiPriority="71"/>
-    <w:lsdException w:name="Colorful List" w:uiPriority="72"/>
-    <w:lsdException w:name="Colorful Grid" w:uiPriority="73"/>
-    <w:lsdException w:name="Light Shading Accent 1" w:uiPriority="60"/>
-    <w:lsdException w:name="Light List Accent 1" w:uiPriority="61"/>
-    <w:lsdException w:name="Light Grid Accent 1" w:uiPriority="62"/>
-    <w:lsdException w:name="Medium Shading 1 Accent 1" w:uiPriority="63"/>
-    <w:lsdException w:name="Medium Shading 2 Accent 1" w:uiPriority="64"/>
-    <w:lsdException w:name="Medium List 1 Accent 1" w:uiPriority="65"/>
-    <w:lsdException w:name="Revision" w:semiHidden="1"/>
-    <w:lsdException w:name="List Paragraph" w:uiPriority="34" w:qFormat="1"/>
-    <w:lsdException w:name="Quote" w:uiPriority="29" w:qFormat="1"/>
-    <w:lsdException w:name="Intense Quote" w:uiPriority="30" w:qFormat="1"/>
-    <w:lsdException w:name="Medium List 2 Accent 1" w:uiPriority="66"/>
-    <w:lsdException w:name="Medium Grid 1 Accent 1" w:uiPriority="67"/>
-    <w:lsdException w:name="Medium Grid 2 Accent 1" w:uiPriority="68"/>
-    <w:lsdException w:name="Medium Grid 3 Accent 1" w:uiPriority="69"/>
-    <w:lsdException w:name="Dark List Accent 1" w:uiPriority="70"/>
-    <w:lsdException w:name="Colorful Shading Accent 1" w:uiPriority="71"/>
-    <w:lsdException w:name="Colorful List Accent 1" w:uiPriority="72"/>
-    <w:lsdException w:name="Colorful Grid Accent 1" w:uiPriority="73"/>
-    <w:lsdException w:name="Light Shading Accent 2" w:uiPriority="60"/>
-    <w:lsdException w:name="Light List Accent 2" w:uiPriority="61"/>
-    <w:lsdException w:name="Light Grid Accent 2" w:uiPriority="62"/>
-    <w:lsdException w:name="Medium Shading 1 Accent 2" w:uiPriority="63"/>
-    <w:lsdException w:name="Medium Shading 2 Accent 2" w:uiPriority="64"/>
-    <w:lsdException w:name="Medium List 1 Accent 2" w:uiPriority="65"/>
-    <w:lsdException w:name="Medium List 2 Accent 2" w:uiPriority="66"/>
-    <w:lsdException w:name="Medium Grid 1 Accent 2" w:uiPriority="67"/>
-    <w:lsdException w:name="Medium Grid 2 Accent 2" w:uiPriority="68"/>
-    <w:lsdException w:name="Medium Grid 3 Accent 2" w:uiPriority="69"/>
-    <w:lsdException w:name="Dark List Accent 2" w:uiPriority="70"/>
-    <w:lsdException w:name="Colorful Shading Accent 2" w:uiPriority="71"/>
-    <w:lsdException w:name="Colorful List Accent 2" w:uiPriority="72"/>
-    <w:lsdException w:name="Colorful Grid Accent 2" w:uiPriority="73"/>
-    <w:lsdException w:name="Light Shading Accent 3" w:uiPriority="60"/>
-    <w:lsdException w:name="Light List Accent 3" w:uiPriority="61"/>
-    <w:lsdException w:name="Light Grid Accent 3" w:uiPriority="62"/>
-    <w:lsdException w:name="Medium Shading 1 Accent 3" w:uiPriority="63"/>
-    <w:lsdException w:name="Medium Shading 2 Accent 3" w:uiPriority="64"/>
-    <w:lsdException w:name="Medium List 1 Accent 3" w:uiPriority="65"/>
-    <w:lsdException w:name="Medium List 2 Accent 3" w:uiPriority="66"/>
-    <w:lsdException w:name="Medium Grid 1 Accent 3" w:uiPriority="67"/>
-    <w:lsdException w:name="Medium Grid 2 Accent 3" w:uiPriority="68"/>
-    <w:lsdException w:name="Medium Grid 3 Accent 3" w:uiPriority="69"/>
-    <w:lsdException w:name="Dark List Accent 3" w:uiPriority="70"/>
-    <w:lsdException w:name="Colorful Shading Accent 3" w:uiPriority="71"/>
-    <w:lsdException w:name="Colorful List Accent 3" w:uiPriority="72"/>
-    <w:lsdException w:name="Colorful Grid Accent 3" w:uiPriority="73"/>
-    <w:lsdException w:name="Light Shading Accent 4" w:uiPriority="60"/>
-    <w:lsdException w:name="Light List Accent 4" w:uiPriority="61"/>
-    <w:lsdException w:name="Light Grid Accent 4" w:uiPriority="62"/>
-    <w:lsdException w:name="Medium Shading 1 Accent 4" w:uiPriority="63"/>
-    <w:lsdException w:name="Medium Shading 2 Accent 4" w:uiPriority="64"/>
-    <w:lsdException w:name="Medium List 1 Accent 4" w:uiPriority="65"/>
-    <w:lsdException w:name="Medium List 2 Accent 4" w:uiPriority="66"/>
-    <w:lsdException w:name="Medium Grid 1 Accent 4" w:uiPriority="67"/>
-    <w:lsdException w:name="Medium Grid 2 Accent 4" w:uiPriority="68"/>
-    <w:lsdException w:name="Medium Grid 3 Accent 4" w:uiPriority="69"/>
-    <w:lsdException w:name="Dark List Accent 4" w:uiPriority="70"/>
-    <w:lsdException w:name="Colorful Shading Accent 4" w:uiPriority="71"/>
-    <w:lsdException w:name="Colorful List Accent 4" w:uiPriority="72"/>
-    <w:lsdException w:name="Colorful Grid Accent 4" w:uiPriority="73"/>
-    <w:lsdException w:name="Light Shading Accent 5" w:uiPriority="60"/>
-    <w:lsdException w:name="Light List Accent 5" w:uiPriority="61"/>
-    <w:lsdException w:name="Light Grid Accent 5" w:uiPriority="62"/>
-    <w:lsdException w:name="Medium Shading 1 Accent 5" w:uiPriority="63"/>
-    <w:lsdException w:name="Medium Shading 2 Accent 5" w:uiPriority="64"/>
-    <w:lsdException w:name="Medium List 1 Accent 5" w:uiPriority="65"/>
-    <w:lsdException w:name="Medium List 2 Accent 5" w:uiPriority="66"/>
-    <w:lsdException w:name="Medium Grid 1 Accent 5" w:uiPriority="67"/>
-    <w:lsdException w:name="Medium Grid 2 Accent 5" w:uiPriority="68"/>
-    <w:lsdException w:name="Medium Grid 3 Accent 5" w:uiPriority="69"/>
-    <w:lsdException w:name="Dark List Accent 5" w:uiPriority="70"/>
-    <w:lsdException w:name="Colorful Shading Accent 5" w:uiPriority="71"/>
-    <w:lsdException w:name="Colorful List Accent 5" w:uiPriority="72"/>
-    <w:lsdException w:name="Colorful Grid Accent 5" w:uiPriority="73"/>
-    <w:lsdException w:name="Light Shading Accent 6" w:uiPriority="60"/>
-    <w:lsdException w:name="Light List Accent 6" w:uiPriority="61"/>
-    <w:lsdException w:name="Light Grid Accent 6" w:uiPriority="62"/>
-    <w:lsdException w:name="Medium Shading 1 Accent 6" w:uiPriority="63"/>
-    <w:lsdException w:name="Medium Shading 2 Accent 6" w:uiPriority="64"/>
-    <w:lsdException w:name="Medium List 1 Accent 6" w:uiPriority="65"/>
-    <w:lsdException w:name="Medium List 2 Accent 6" w:uiPriority="66"/>
-    <w:lsdException w:name="Medium Grid 1 Accent 6" w:uiPriority="67"/>
-    <w:lsdException w:name="Medium Grid 2 Accent 6" w:uiPriority="68"/>
-    <w:lsdException w:name="Medium Grid 3 Accent 6" w:uiPriority="69"/>
-    <w:lsdException w:name="Dark List Accent 6" w:uiPriority="70"/>
-    <w:lsdException w:name="Colorful Shading Accent 6" w:uiPriority="71"/>
-    <w:lsdException w:name="Colorful List Accent 6" w:uiPriority="72"/>
-    <w:lsdException w:name="Colorful Grid Accent 6" w:uiPriority="73"/>
-    <w:lsdException w:name="Subtle Emphasis" w:uiPriority="19" w:qFormat="1"/>
-    <w:lsdException w:name="Intense Emphasis" w:uiPriority="21" w:qFormat="1"/>
-    <w:lsdException w:name="Subtle Reference" w:uiPriority="31" w:qFormat="1"/>
-    <w:lsdException w:name="Intense Reference" w:uiPriority="32" w:qFormat="1"/>
-    <w:lsdException w:name="Book Title" w:uiPriority="33" w:qFormat="1"/>
-    <w:lsdException w:name="Bibliography" w:semiHidden="1" w:uiPriority="37" w:unhideWhenUsed="1"/>
-    <w:lsdException w:name="TOC Heading" w:semiHidden="1" w:uiPriority="39" w:unhideWhenUsed="1" w:qFormat="1"/>
-    <w:lsdException w:name="Plain Table 1" w:uiPriority="41"/>
-    <w:lsdException w:name="Plain Table 2" w:uiPriority="42"/>
-    <w:lsdException w:name="Plain Table 3" w:uiPriority="43"/>
-    <w:lsdException w:name="Plain Table 4" w:uiPriority="44"/>
-    <w:lsdException w:name="Plain Table 5" w:uiPriority="45"/>
-    <w:lsdException w:name="Grid Table Light" w:uiPriority="40"/>
-    <w:lsdException w:name="Grid Table 1 Light" w:uiPriority="46"/>
-    <w:lsdException w:name="Grid Table 2" w:uiPriority="47"/>
-    <w:lsdException w:name="Grid Table 3" w:uiPriority="48"/>
-    <w:lsdException w:name="Grid Table 4" w:uiPriority="49"/>
-    <w:lsdException w:name="Grid Table 5 Dark" w:uiPriority="50"/>
-    <w:lsdException w:name="Grid Table 6 Colorful" w:uiPriority="51"/>
-    <w:lsdException w:name="Grid Table 7 Colorful" w:uiPriority="52"/>
-    <w:lsdException w:name="Grid Table 1 Light Accent 1" w:uiPriority="46"/>
-    <w:lsdException w:name="Grid Table 2 Accent 1" w:uiPriority="47"/>
-    <w:lsdException w:name="Grid Table 3 Accent 1" w:uiPriority="48"/>
-    <w:lsdException w:name="Grid Table 4 Accent 1" w:uiPriority="49"/>
-    <w:lsdException w:name="Grid Table 5 Dark Accent 1" w:uiPriority="50"/>
-    <w:lsdException w:name="Grid Table 6 Colorful Accent 1" w:uiPriority="51"/>
-    <w:lsdException w:name="Grid Table 7 Colorful Accent 1" w:uiPriority="52"/>
-    <w:lsdException w:name="Grid Table 1 Light Accent 2" w:uiPriority="46"/>
-    <w:lsdException w:name="Grid Table 2 Accent 2" w:uiPriority="47"/>
-    <w:lsdException w:name="Grid Table 3 Accent 2" w:uiPriority="48"/>
-    <w:lsdException w:name="Grid Table 4 Accent 2" w:uiPriority="49"/>
-    <w:lsdException w:name="Grid Table 5 Dark Accent 2" w:uiPriority="50"/>
-    <w:lsdException w:name="Grid Table 6 Colorful Accent 2" w:uiPriority="51"/>
-    <w:lsdException w:name="Grid Table 7 Colorful Accent 2" w:uiPriority="52"/>
-    <w:lsdException w:name="Grid Table 1 Light Accent 3" w:uiPriority="46"/>
-    <w:lsdException w:name="Grid Table 2 Accent 3" w:uiPriority="47"/>
-    <w:lsdException w:name="Grid Table 3 Accent 3" w:uiPriority="48"/>
-    <w:lsdException w:name="Grid Table 4 Accent 3" w:uiPriority="49"/>
-    <w:lsdException w:name="Grid Table 5 Dark Accent 3" w:uiPriority="50"/>
-    <w:lsdException w:name="Grid Table 6 Colorful Accent 3" w:uiPriority="51"/>
-    <w:lsdException w:name="Grid Table 7 Colorful Accent 3" w:uiPriority="52"/>
-    <w:lsdException w:name="Grid Table 1 Light Accent 4" w:uiPriority="46"/>
-    <w:lsdException w:name="Grid Table 2 Accent 4" w:uiPriority="47"/>
-    <w:lsdException w:name="Grid Table 3 Accent 4" w:uiPriority="48"/>
-    <w:lsdException w:name="Grid Table 4 Accent 4" w:uiPriority="49"/>
-    <w:lsdException w:name="Grid Table 5 Dark Accent 4" w:uiPriority="50"/>
-    <w:lsdException w:name="Grid Table 6 Colorful Accent 4" w:uiPriority="51"/>
-    <w:lsdException w:name="Grid Table 7 Colorful Accent 4" w:uiPriority="52"/>
-    <w:lsdException w:name="Grid Table 1 Light Accent 5" w:uiPriority="46"/>
-    <w:lsdException w:name="Grid Table 2 Accent 5" w:uiPriority="47"/>
-    <w:lsdException w:name="Grid Table 3 Accent 5" w:uiPriority="48"/>
-    <w:lsdException w:name="Grid Table 4 Accent 5" w:uiPriority="49"/>
-    <w:lsdException w:name="Grid Table 5 Dark Accent 5" w:uiPriority="50"/>
-    <w:lsdException w:name="Grid Table 6 Colorful Accent 5" w:uiPriority="51"/>
-    <w:lsdException w:name="Grid Table 7 Colorful Accent 5" w:uiPriority="52"/>
-    <w:lsdException w:name="Grid Table 1 Light Accent 6" w:uiPriority="46"/>
-    <w:lsdException w:name="Grid Table 2 Accent 6" w:uiPriority="47"/>
-    <w:lsdException w:name="Grid Table 3 Accent 6" w:uiPriority="48"/>
-    <w:lsdException w:name="Grid Table 4 Accent 6" w:uiPriority="49"/>
-    <w:lsdException w:name="Grid Table 5 Dark Accent 6" w:uiPriority="50"/>
-    <w:lsdException w:name="Grid Table 6 Colorful Accent 6" w:uiPriority="51"/>
-    <w:lsdException w:name="Grid Table 7 Colorful Accent 6" w:uiPriority="52"/>
-    <w:lsdException w:name="List Table 1 Light" w:uiPriority="46"/>
-    <w:lsdException w:name="List Table 2" w:uiPriority="47"/>
-    <w:lsdException w:name="List Table 3" w:uiPriority="48"/>
-    <w:lsdException w:name="List Table 4" w:uiPriority="49"/>
-    <w:lsdException w:name="List Table 5 Dark" w:uiPriority="50"/>
-    <w:lsdException w:name="List Table 6 Colorful" w:uiPriority="51"/>
-    <w:lsdException w:name="List Table 7 Colorful" w:uiPriority="52"/>
-    <w:lsdException w:name="List Table 1 Light Accent 1" w:uiPriority="46"/>
-    <w:lsdException w:name="List Table 2 Accent 1" w:uiPriority="47"/>
-    <w:lsdException w:name="List Table 3 Accent 1" w:uiPriority="48"/>
-    <w:lsdException w:name="List Table 4 Accent 1" w:uiPriority="49"/>
-    <w:lsdException w:name="List Table 5 Dark Accent 1" w:uiPriority="50"/>
-    <w:lsdException w:name="List Table 6 Colorful Accent 1" w:uiPriority="51"/>
-    <w:lsdException w:name="List Table 7 Colorful Accent 1" w:uiPriority="52"/>
-    <w:lsdException w:name="List Table 1 Light Accent 2" w:uiPriority="46"/>
-    <w:lsdException w:name="List Table 2 Accent 2" w:uiPriority="47"/>
-    <w:lsdException w:name="List Table 3 Accent 2" w:uiPriority="48"/>
-    <w:lsdException w:name="List Table 4 Accent 2" w:uiPriority="49"/>
-    <w:lsdException w:name="List Table 5 Dark Accent 2" w:uiPriority="50"/>
-    <w:lsdException w:name="List Table 6 Colorful Accent 2" w:uiPriority="51"/>
-    <w:lsdException w:name="List Table 7 Colorful Accent 2" w:uiPriority="52"/>
-    <w:lsdException w:name="List Table 1 Light Accent 3" w:uiPriority="46"/>
-    <w:lsdException w:name="List Table 2 Accent 3" w:uiPriority="47"/>
-    <w:lsdException w:name="List Table 3 Accent 3" w:uiPriority="48"/>
-    <w:lsdException w:name="List Table 4 Accent 3" w:uiPriority="49"/>
-    <w:lsdException w:name="List Table 5 Dark Accent 3" w:uiPriority="50"/>
-    <w:lsdException w:name="List Table 6 Colorful Accent 3" w:uiPriority="51"/>
-    <w:lsdException w:name="List Table 7 Colorful Accent 3" w:uiPriority="52"/>
-    <w:lsdException w:name="List Table 1 Light Accent 4" w:uiPriority="46"/>
-    <w:lsdException w:name="List Table 2 Accent 4" w:uiPriority="47"/>
-    <w:lsdException w:name="List Table 3 Accent 4" w:uiPriority="48"/>
-    <w:lsdException w:name="List Table 4 Accent 4" w:uiPriority="49"/>
-    <w:lsdException w:name="List Table 5 Dark Accent 4" w:uiPriority="50"/>
-    <w:lsdException w:name="List Table 6 Colorful Accent 4" w:uiPriority="51"/>
-    <w:lsdException w:name="List Table 7 Colorful Accent 4" w:uiPriority="52"/>
-    <w:lsdException w:name="List Table 1 Light Accent 5" w:uiPriority="46"/>
-    <w:lsdException w:name="List Table 2 Accent 5" w:uiPriority="47"/>
-    <w:lsdException w:name="List Table 3 Accent 5" w:uiPriority="48"/>
-    <w:lsdException w:name="List Table 4 Accent 5" w:uiPriority="49"/>
-    <w:lsdException w:name="List Table 5 Dark Accent 5" w:uiPriority="50"/>
-    <w:lsdException w:name="List Table 6 Colorful Accent 5" w:uiPriority="51"/>
-    <w:lsdException w:name="List Table 7 Colorful Accent 5" w:uiPriority="52"/>
-    <w:lsdException w:name="List Table 1 Light Accent 6" w:uiPriority="46"/>
-    <w:lsdException w:name="List Table 2 Accent 6" w:uiPriority="47"/>
-    <w:lsdException w:name="List Table 3 Accent 6" w:uiPriority="48"/>
-    <w:lsdException w:name="List Table 4 Accent 6" w:uiPriority="49"/>
-    <w:lsdException w:name="List Table 5 Dark Accent 6" w:uiPriority="50"/>
-    <w:lsdException w:name="List Table 6 Colorful Accent 6" w:uiPriority="51"/>
-    <w:lsdException w:name="List Table 7 Colorful Accent 6" w:uiPriority="52"/>
+  <w:latentStyles w:defLockedState="0" w:defUIPriority="99" w:defSemiHidden="1" w:defUnhideWhenUsed="1" w:defQFormat="0" w:count="276">
+    <w:lsdException w:name="Normal" w:semiHidden="0" w:uiPriority="0" w:unhideWhenUsed="0" w:qFormat="1"/>
+    <w:lsdException w:name="heading 1" w:semiHidden="0" w:uiPriority="9" w:unhideWhenUsed="0" w:qFormat="1"/>
+    <w:lsdException w:name="heading 2" w:uiPriority="9" w:qFormat="1"/>
+    <w:lsdException w:name="heading 3" w:uiPriority="9" w:qFormat="1"/>
+    <w:lsdException w:name="heading 4" w:uiPriority="9" w:qFormat="1"/>
+    <w:lsdException w:name="heading 5" w:uiPriority="9" w:qFormat="1"/>
+    <w:lsdException w:name="heading 6" w:uiPriority="9" w:qFormat="1"/>
+    <w:lsdException w:name="heading 7" w:uiPriority="9" w:qFormat="1"/>
+    <w:lsdException w:name="heading 8" w:uiPriority="9" w:qFormat="1"/>
+    <w:lsdException w:name="heading 9" w:uiPriority="9" w:qFormat="1"/>
+    <w:lsdException w:name="toc 1" w:uiPriority="39"/>
+    <w:lsdException w:name="toc 2" w:uiPriority="39"/>
+    <w:lsdException w:name="toc 3" w:uiPriority="39"/>
+    <w:lsdException w:name="toc 4" w:uiPriority="39"/>
+    <w:lsdException w:name="toc 5" w:uiPriority="39"/>
+    <w:lsdException w:name="toc 6" w:uiPriority="39"/>
+    <w:lsdException w:name="toc 7" w:uiPriority="39"/>
+    <w:lsdException w:name="toc 8" w:uiPriority="39"/>
+    <w:lsdException w:name="toc 9" w:uiPriority="39"/>
+    <w:lsdException w:name="caption" w:uiPriority="35" w:qFormat="1"/>
+    <w:lsdException w:name="Title" w:semiHidden="0" w:uiPriority="10" w:unhideWhenUsed="0" w:qFormat="1"/>
+    <w:lsdException w:name="Default Paragraph Font" w:uiPriority="1"/>
+    <w:lsdException w:name="Subtitle" w:semiHidden="0" w:uiPriority="11" w:unhideWhenUsed="0" w:qFormat="1"/>
+    <w:lsdException w:name="Strong" w:semiHidden="0" w:uiPriority="22" w:unhideWhenUsed="0" w:qFormat="1"/>
+    <w:lsdException w:name="Emphasis" w:semiHidden="0" w:uiPriority="20" w:unhideWhenUsed="0" w:qFormat="1"/>
+    <w:lsdException w:name="Table Grid" w:semiHidden="0" w:uiPriority="39" w:unhideWhenUsed="0"/>
+    <w:lsdException w:name="Note Level 1" w:semiHidden="0" w:unhideWhenUsed="0"/>
+    <w:lsdException w:name="Note Level 2" w:semiHidden="0" w:unhideWhenUsed="0"/>
+    <w:lsdException w:name="Note Level 3" w:semiHidden="0" w:unhideWhenUsed="0"/>
+    <w:lsdException w:name="Note Level 4" w:semiHidden="0" w:unhideWhenUsed="0"/>
+    <w:lsdException w:name="Note Level 5" w:semiHidden="0" w:unhideWhenUsed="0"/>
+    <w:lsdException w:name="Note Level 6" w:semiHidden="0" w:unhideWhenUsed="0"/>
+    <w:lsdException w:name="Note Level 7" w:semiHidden="0" w:unhideWhenUsed="0"/>
+    <w:lsdException w:name="Note Level 8" w:semiHidden="0" w:unhideWhenUsed="0"/>
+    <w:lsdException w:name="Note Level 9" w:semiHidden="0" w:unhideWhenUsed="0"/>
+    <w:lsdException w:name="Placeholder Text" w:unhideWhenUsed="0"/>
+    <w:lsdException w:name="No Spacing" w:semiHidden="0" w:uiPriority="1" w:unhideWhenUsed="0" w:qFormat="1"/>
+    <w:lsdException w:name="Light Shading" w:semiHidden="0" w:uiPriority="60" w:unhideWhenUsed="0"/>
+    <w:lsdException w:name="Light List" w:semiHidden="0" w:uiPriority="61" w:unhideWhenUsed="0"/>
+    <w:lsdException w:name="Light Grid" w:semiHidden="0" w:uiPriority="62" w:unhideWhenUsed="0"/>
+    <w:lsdException w:name="Medium Shading 1" w:semiHidden="0" w:uiPriority="63" w:unhideWhenUsed="0"/>
+    <w:lsdException w:name="Medium Shading 2" w:semiHidden="0" w:uiPriority="64" w:unhideWhenUsed="0"/>
+    <w:lsdException w:name="Medium List 1" w:semiHidden="0" w:uiPriority="65" w:unhideWhenUsed="0"/>
+    <w:lsdException w:name="Medium List 2" w:semiHidden="0" w:uiPriority="66" w:unhideWhenUsed="0"/>
+    <w:lsdException w:name="Medium Grid 1" w:semiHidden="0" w:uiPriority="67" w:unhideWhenUsed="0"/>
+    <w:lsdException w:name="Medium Grid 2" w:semiHidden="0" w:uiPriority="68" w:unhideWhenUsed="0"/>
+    <w:lsdException w:name="Medium Grid 3" w:semiHidden="0" w:uiPriority="69" w:unhideWhenUsed="0"/>
+    <w:lsdException w:name="Dark List" w:semiHidden="0" w:uiPriority="70" w:unhideWhenUsed="0"/>
+    <w:lsdException w:name="Colorful Shading" w:semiHidden="0" w:uiPriority="71" w:unhideWhenUsed="0"/>
+    <w:lsdException w:name="Colorful List" w:semiHidden="0" w:uiPriority="72" w:unhideWhenUsed="0"/>
+    <w:lsdException w:name="Colorful Grid" w:semiHidden="0" w:uiPriority="73" w:unhideWhenUsed="0"/>
+    <w:lsdException w:name="Light Shading Accent 1" w:semiHidden="0" w:uiPriority="60" w:unhideWhenUsed="0"/>
+    <w:lsdException w:name="Light List Accent 1" w:semiHidden="0" w:uiPriority="61" w:unhideWhenUsed="0"/>
+    <w:lsdException w:name="Light Grid Accent 1" w:semiHidden="0" w:uiPriority="62" w:unhideWhenUsed="0"/>
+    <w:lsdException w:name="Medium Shading 1 Accent 1" w:semiHidden="0" w:uiPriority="63" w:unhideWhenUsed="0"/>
+    <w:lsdException w:name="Medium Shading 2 Accent 1" w:semiHidden="0" w:uiPriority="64" w:unhideWhenUsed="0"/>
+    <w:lsdException w:name="Medium List 1 Accent 1" w:semiHidden="0" w:uiPriority="65" w:unhideWhenUsed="0"/>
+    <w:lsdException w:name="Revision" w:unhideWhenUsed="0"/>
+    <w:lsdException w:name="List Paragraph" w:semiHidden="0" w:uiPriority="34" w:unhideWhenUsed="0" w:qFormat="1"/>
+    <w:lsdException w:name="Quote" w:semiHidden="0" w:uiPriority="29" w:unhideWhenUsed="0" w:qFormat="1"/>
+    <w:lsdException w:name="Intense Quote" w:semiHidden="0" w:uiPriority="30" w:unhideWhenUsed="0" w:qFormat="1"/>
+    <w:lsdException w:name="Medium List 2 Accent 1" w:semiHidden="0" w:uiPriority="66" w:unhideWhenUsed="0"/>
+    <w:lsdException w:name="Medium Grid 1 Accent 1" w:semiHidden="0" w:uiPriority="67" w:unhideWhenUsed="0"/>
+    <w:lsdException w:name="Medium Grid 2 Accent 1" w:semiHidden="0" w:uiPriority="68" w:unhideWhenUsed="0"/>
+    <w:lsdException w:name="Medium Grid 3 Accent 1" w:semiHidden="0" w:uiPriority="69" w:unhideWhenUsed="0"/>
+    <w:lsdException w:name="Dark List Accent 1" w:semiHidden="0" w:uiPriority="70" w:unhideWhenUsed="0"/>
+    <w:lsdException w:name="Colorful Shading Accent 1" w:semiHidden="0" w:uiPriority="71" w:unhideWhenUsed="0"/>
+    <w:lsdException w:name="Colorful List Accent 1" w:semiHidden="0" w:uiPriority="72" w:unhideWhenUsed="0"/>
+    <w:lsdException w:name="Colorful Grid Accent 1" w:semiHidden="0" w:uiPriority="73" w:unhideWhenUsed="0"/>
+    <w:lsdException w:name="Light Shading Accent 2" w:semiHidden="0" w:uiPriority="60" w:unhideWhenUsed="0"/>
+    <w:lsdException w:name="Light List Accent 2" w:semiHidden="0" w:uiPriority="61" w:unhideWhenUsed="0"/>
+    <w:lsdException w:name="Light Grid Accent 2" w:semiHidden="0" w:uiPriority="62" w:unhideWhenUsed="0"/>
+    <w:lsdException w:name="Medium Shading 1 Accent 2" w:semiHidden="0" w:uiPriority="63" w:unhideWhenUsed="0"/>
+    <w:lsdException w:name="Medium Shading 2 Accent 2" w:semiHidden="0" w:uiPriority="64" w:unhideWhenUsed="0"/>
+    <w:lsdException w:name="Medium List 1 Accent 2" w:semiHidden="0" w:uiPriority="65" w:unhideWhenUsed="0"/>
+    <w:lsdException w:name="Medium List 2 Accent 2" w:semiHidden="0" w:uiPriority="66" w:unhideWhenUsed="0"/>
+    <w:lsdException w:name="Medium Grid 1 Accent 2" w:semiHidden="0" w:uiPriority="67" w:unhideWhenUsed="0"/>
+    <w:lsdException w:name="Medium Grid 2 Accent 2" w:semiHidden="0" w:uiPriority="68" w:unhideWhenUsed="0"/>
+    <w:lsdException w:name="Medium Grid 3 Accent 2" w:semiHidden="0" w:uiPriority="69" w:unhideWhenUsed="0"/>
+    <w:lsdException w:name="Dark List Accent 2" w:semiHidden="0" w:uiPriority="70" w:unhideWhenUsed="0"/>
+    <w:lsdException w:name="Colorful Shading Accent 2" w:semiHidden="0" w:uiPriority="71" w:unhideWhenUsed="0"/>
+    <w:lsdException w:name="Colorful List Accent 2" w:semiHidden="0" w:uiPriority="72" w:unhideWhenUsed="0"/>
+    <w:lsdException w:name="Colorful Grid Accent 2" w:semiHidden="0" w:uiPriority="73" w:unhideWhenUsed="0"/>
+    <w:lsdException w:name="Light Shading Accent 3" w:semiHidden="0" w:uiPriority="60" w:unhideWhenUsed="0"/>
+    <w:lsdException w:name="Light List Accent 3" w:semiHidden="0" w:uiPriority="61" w:unhideWhenUsed="0"/>
+    <w:lsdException w:name="Light Grid Accent 3" w:semiHidden="0" w:uiPriority="62" w:unhideWhenUsed="0"/>
+    <w:lsdException w:name="Medium Shading 1 Accent 3" w:semiHidden="0" w:uiPriority="63" w:unhideWhenUsed="0"/>
+    <w:lsdException w:name="Medium Shading 2 Accent 3" w:semiHidden="0" w:uiPriority="64" w:unhideWhenUsed="0"/>
+    <w:lsdException w:name="Medium List 1 Accent 3" w:semiHidden="0" w:uiPriority="65" w:unhideWhenUsed="0"/>
+    <w:lsdException w:name="Medium List 2 Accent 3" w:semiHidden="0" w:uiPriority="66" w:unhideWhenUsed="0"/>
+    <w:lsdException w:name="Medium Grid 1 Accent 3" w:semiHidden="0" w:uiPriority="67" w:unhideWhenUsed="0"/>
+    <w:lsdException w:name="Medium Grid 2 Accent 3" w:semiHidden="0" w:uiPriority="68" w:unhideWhenUsed="0"/>
+    <w:lsdException w:name="Medium Grid 3 Accent 3" w:semiHidden="0" w:uiPriority="69" w:unhideWhenUsed="0"/>
+    <w:lsdException w:name="Dark List Accent 3" w:semiHidden="0" w:uiPriority="70" w:unhideWhenUsed="0"/>
+    <w:lsdException w:name="Colorful Shading Accent 3" w:semiHidden="0" w:uiPriority="71" w:unhideWhenUsed="0"/>
+    <w:lsdException w:name="Colorful List Accent 3" w:semiHidden="0" w:uiPriority="72" w:unhideWhenUsed="0"/>
+    <w:lsdException w:name="Colorful Grid Accent 3" w:semiHidden="0" w:uiPriority="73" w:unhideWhenUsed="0"/>
+    <w:lsdException w:name="Light Shading Accent 4" w:semiHidden="0" w:uiPriority="60" w:unhideWhenUsed="0"/>
+    <w:lsdException w:name="Light List Accent 4" w:semiHidden="0" w:uiPriority="61" w:unhideWhenUsed="0"/>
+    <w:lsdException w:name="Light Grid Accent 4" w:semiHidden="0" w:uiPriority="62" w:unhideWhenUsed="0"/>
+    <w:lsdException w:name="Medium Shading 1 Accent 4" w:semiHidden="0" w:uiPriority="63" w:unhideWhenUsed="0"/>
+    <w:lsdException w:name="Medium Shading 2 Accent 4" w:semiHidden="0" w:uiPriority="64" w:unhideWhenUsed="0"/>
+    <w:lsdException w:name="Medium List 1 Accent 4" w:semiHidden="0" w:uiPriority="65" w:unhideWhenUsed="0"/>
+    <w:lsdException w:name="Medium List 2 Accent 4" w:semiHidden="0" w:uiPriority="66" w:unhideWhenUsed="0"/>
+    <w:lsdException w:name="Medium Grid 1 Accent 4" w:semiHidden="0" w:uiPriority="67" w:unhideWhenUsed="0"/>
+    <w:lsdException w:name="Medium Grid 2 Accent 4" w:semiHidden="0" w:uiPriority="68" w:unhideWhenUsed="0"/>
+    <w:lsdException w:name="Medium Grid 3 Accent 4" w:semiHidden="0" w:uiPriority="69" w:unhideWhenUsed="0"/>
+    <w:lsdException w:name="Dark List Accent 4" w:semiHidden="0" w:uiPriority="70" w:unhideWhenUsed="0"/>
+    <w:lsdException w:name="Colorful Shading Accent 4" w:semiHidden="0" w:uiPriority="71" w:unhideWhenUsed="0"/>
+    <w:lsdException w:name="Colorful List Accent 4" w:semiHidden="0" w:uiPriority="72" w:unhideWhenUsed="0"/>
+    <w:lsdException w:name="Colorful Grid Accent 4" w:semiHidden="0" w:uiPriority="73" w:unhideWhenUsed="0"/>
+    <w:lsdException w:name="Light Shading Accent 5" w:semiHidden="0" w:uiPriority="60" w:unhideWhenUsed="0"/>
+    <w:lsdException w:name="Light List Accent 5" w:semiHidden="0" w:uiPriority="61" w:unhideWhenUsed="0"/>
+    <w:lsdException w:name="Light Grid Accent 5" w:semiHidden="0" w:uiPriority="62" w:unhideWhenUsed="0"/>
+    <w:lsdException w:name="Medium Shading 1 Accent 5" w:semiHidden="0" w:uiPriority="63" w:unhideWhenUsed="0"/>
+    <w:lsdException w:name="Medium Shading 2 Accent 5" w:semiHidden="0" w:uiPriority="64" w:unhideWhenUsed="0"/>
+    <w:lsdException w:name="Medium List 1 Accent 5" w:semiHidden="0" w:uiPriority="65" w:unhideWhenUsed="0"/>
+    <w:lsdException w:name="Medium List 2 Accent 5" w:semiHidden="0" w:uiPriority="66" w:unhideWhenUsed="0"/>
+    <w:lsdException w:name="Medium Grid 1 Accent 5" w:semiHidden="0" w:uiPriority="67" w:unhideWhenUsed="0"/>
+    <w:lsdException w:name="Medium Grid 2 Accent 5" w:semiHidden="0" w:uiPriority="68" w:unhideWhenUsed="0"/>
+    <w:lsdException w:name="Medium Grid 3 Accent 5" w:semiHidden="0" w:uiPriority="69" w:unhideWhenUsed="0"/>
+    <w:lsdException w:name="Dark List Accent 5" w:semiHidden="0" w:uiPriority="70" w:unhideWhenUsed="0"/>
+    <w:lsdException w:name="Colorful Shading Accent 5" w:semiHidden="0" w:uiPriority="71" w:unhideWhenUsed="0"/>
+    <w:lsdException w:name="Colorful List Accent 5" w:semiHidden="0" w:uiPriority="72" w:unhideWhenUsed="0"/>
+    <w:lsdException w:name="Colorful Grid Accent 5" w:semiHidden="0" w:uiPriority="73" w:unhideWhenUsed="0"/>
+    <w:lsdException w:name="Light Shading Accent 6" w:semiHidden="0" w:uiPriority="60" w:unhideWhenUsed="0"/>
+    <w:lsdException w:name="Light List Accent 6" w:semiHidden="0" w:uiPriority="61" w:unhideWhenUsed="0"/>
+    <w:lsdException w:name="Light Grid Accent 6" w:semiHidden="0" w:uiPriority="62" w:unhideWhenUsed="0"/>
+    <w:lsdException w:name="Medium Shading 1 Accent 6" w:semiHidden="0" w:uiPriority="63" w:unhideWhenUsed="0"/>
+    <w:lsdException w:name="Medium Shading 2 Accent 6" w:semiHidden="0" w:uiPriority="64" w:unhideWhenUsed="0"/>
+    <w:lsdException w:name="Medium List 1 Accent 6" w:semiHidden="0" w:uiPriority="65" w:unhideWhenUsed="0"/>
+    <w:lsdException w:name="Medium List 2 Accent 6" w:semiHidden="0" w:uiPriority="66" w:unhideWhenUsed="0"/>
+    <w:lsdException w:name="Medium Grid 1 Accent 6" w:semiHidden="0" w:uiPriority="67" w:unhideWhenUsed="0"/>
+    <w:lsdException w:name="Medium Grid 2 Accent 6" w:semiHidden="0" w:uiPriority="68" w:unhideWhenUsed="0"/>
+    <w:lsdException w:name="Medium Grid 3 Accent 6" w:semiHidden="0" w:uiPriority="69" w:unhideWhenUsed="0"/>
+    <w:lsdException w:name="Dark List Accent 6" w:semiHidden="0" w:uiPriority="70" w:unhideWhenUsed="0"/>
+    <w:lsdException w:name="Colorful Shading Accent 6" w:semiHidden="0" w:uiPriority="71" w:unhideWhenUsed="0"/>
+    <w:lsdException w:name="Colorful List Accent 6" w:semiHidden="0" w:uiPriority="72" w:unhideWhenUsed="0"/>
+    <w:lsdException w:name="Colorful Grid Accent 6" w:semiHidden="0" w:uiPriority="73" w:unhideWhenUsed="0"/>
+    <w:lsdException w:name="Subtle Emphasis" w:semiHidden="0" w:uiPriority="19" w:unhideWhenUsed="0" w:qFormat="1"/>
+    <w:lsdException w:name="Intense Emphasis" w:semiHidden="0" w:uiPriority="21" w:unhideWhenUsed="0" w:qFormat="1"/>
+    <w:lsdException w:name="Subtle Reference" w:semiHidden="0" w:uiPriority="31" w:unhideWhenUsed="0" w:qFormat="1"/>
+    <w:lsdException w:name="Intense Reference" w:semiHidden="0" w:uiPriority="32" w:unhideWhenUsed="0" w:qFormat="1"/>
+    <w:lsdException w:name="Book Title" w:semiHidden="0" w:uiPriority="33" w:unhideWhenUsed="0" w:qFormat="1"/>
+    <w:lsdException w:name="Bibliography" w:uiPriority="37"/>
+    <w:lsdException w:name="TOC Heading" w:uiPriority="39" w:qFormat="1"/>
+  </w:latentStyles>
+  <w:style w:type="paragraph" w:default="1" w:styleId="Normal">
+    <w:name w:val="Normal"/>
+  </w:style>
+  <w:style w:type="paragraph" w:styleId="Heading1">
+    <w:name w:val="heading 1"/>
+    <w:basedOn w:val="Normal"/>
+    <w:next w:val="Normal"/>
+    <w:pPr>
+      <w:keepNext/>
+      <w:keepLines/>
+      <w:spacing w:before="400" w:after="120"/>
+      <w:contextualSpacing/>
+      <w:outlineLvl w:val="0"/>
+    </w:pPr>
+    <w:rPr>
+      <w:sz w:val="40"/>
+      <w:szCs w:val="40"/>
+    </w:rPr>
+  </w:style>
+  <w:style w:type="paragraph" w:styleId="Heading2">
+    <w:name w:val="heading 2"/>
+    <w:basedOn w:val="Normal"/>
+    <w:next w:val="Normal"/>
+    <w:pPr>
+      <w:keepNext/>
+      <w:keepLines/>
+      <w:spacing w:before="360" w:after="120"/>
+      <w:contextualSpacing/>
+      <w:outlineLvl w:val="1"/>
+    </w:pPr>
+    <w:rPr>
+      <w:sz w:val="32"/>
+      <w:szCs w:val="32"/>
+    </w:rPr>
+  </w:style>
+  <w:style w:type="paragraph" w:styleId="Heading3">
+    <w:name w:val="heading 3"/>
+    <w:basedOn w:val="Normal"/>
+    <w:next w:val="Normal"/>
+    <w:pPr>
+      <w:keepNext/>
+      <w:keepLines/>
+      <w:spacing w:before="320" w:after="80"/>
+      <w:contextualSpacing/>
+      <w:outlineLvl w:val="2"/>
+    </w:pPr>
+    <w:rPr>
+      <w:color w:val="434343"/>
+      <w:sz w:val="28"/>
+      <w:szCs w:val="28"/>
+    </w:rPr>
+  </w:style>
+  <w:style w:type="paragraph" w:styleId="Heading4">
+    <w:name w:val="heading 4"/>
+    <w:basedOn w:val="Normal"/>
+    <w:next w:val="Normal"/>
+    <w:pPr>
+      <w:keepNext/>
+      <w:keepLines/>
+      <w:spacing w:before="280" w:after="80"/>
+      <w:contextualSpacing/>
+      <w:outlineLvl w:val="3"/>
+    </w:pPr>
+    <w:rPr>
+      <w:color w:val="666666"/>
+      <w:sz w:val="24"/>
+      <w:szCs w:val="24"/>
+    </w:rPr>
+  </w:style>
+  <w:style w:type="paragraph" w:styleId="Heading5">
+    <w:name w:val="heading 5"/>
+    <w:basedOn w:val="Normal"/>
+    <w:next w:val="Normal"/>
+    <w:pPr>
+      <w:keepNext/>
+      <w:keepLines/>
+      <w:spacing w:before="240" w:after="80"/>
+      <w:contextualSpacing/>
+      <w:outlineLvl w:val="4"/>
+    </w:pPr>
+    <w:rPr>
+      <w:color w:val="666666"/>
+    </w:rPr>
+  </w:style>
+  <w:style w:type="paragraph" w:styleId="Heading6">
+    <w:name w:val="heading 6"/>
+    <w:basedOn w:val="Normal"/>
+    <w:next w:val="Normal"/>
+    <w:pPr>
+      <w:keepNext/>
+      <w:keepLines/>
+      <w:spacing w:before="240" w:after="80"/>
+      <w:contextualSpacing/>
+      <w:outlineLvl w:val="5"/>
+    </w:pPr>
+    <w:rPr>
+      <w:i/>
+      <w:color w:val="666666"/>
+    </w:rPr>
+  </w:style>
+  <w:style w:type="character" w:default="1" w:styleId="DefaultParagraphFont">
+    <w:name w:val="Default Paragraph Font"/>
+    <w:uiPriority w:val="1"/>
+    <w:semiHidden/>
+    <w:unhideWhenUsed/>
+  </w:style>
+  <w:style w:type="table" w:default="1" w:styleId="TableNormal">
+    <w:name w:val="Normal Table"/>
+    <w:uiPriority w:val="99"/>
+    <w:semiHidden/>
+    <w:unhideWhenUsed/>
+    <w:tblPr>
+      <w:tblInd w:w="0" w:type="dxa"/>
+      <w:tblCellMar>
+        <w:top w:w="0" w:type="dxa"/>
+        <w:left w:w="108" w:type="dxa"/>
+        <w:bottom w:w="0" w:type="dxa"/>
+        <w:right w:w="108" w:type="dxa"/>
+      </w:tblCellMar>
+    </w:tblPr>
+  </w:style>
+  <w:style w:type="numbering" w:default="1" w:styleId="NoList">
+    <w:name w:val="No List"/>
+    <w:uiPriority w:val="99"/>
+    <w:semiHidden/>
+    <w:unhideWhenUsed/>
+  </w:style>
+  <w:style w:type="paragraph" w:styleId="Title">
+    <w:name w:val="Title"/>
+    <w:basedOn w:val="Normal"/>
+    <w:next w:val="Normal"/>
+    <w:pPr>
+      <w:keepNext/>
+      <w:keepLines/>
+      <w:spacing w:after="60"/>
+      <w:contextualSpacing/>
+    </w:pPr>
+    <w:rPr>
+      <w:sz w:val="52"/>
+      <w:szCs w:val="52"/>
+    </w:rPr>
+  </w:style>
+  <w:style w:type="paragraph" w:styleId="Subtitle">
+    <w:name w:val="Subtitle"/>
+    <w:basedOn w:val="Normal"/>
+    <w:next w:val="Normal"/>
+    <w:pPr>
+      <w:keepNext/>
+      <w:keepLines/>
+      <w:spacing w:after="320"/>
+      <w:contextualSpacing/>
+    </w:pPr>
+    <w:rPr>
+      <w:color w:val="666666"/>
+      <w:sz w:val="30"/>
+      <w:szCs w:val="30"/>
+    </w:rPr>
+  </w:style>
+  <w:style w:type="character" w:styleId="Hyperlink">
+    <w:name w:val="Hyperlink"/>
+    <w:basedOn w:val="DefaultParagraphFont"/>
+    <w:uiPriority w:val="99"/>
+    <w:unhideWhenUsed/>
+    <w:rsid w:val="00D46EF3"/>
+    <w:rPr>
+      <w:color w:val="0563C1" w:themeColor="hyperlink"/>
+      <w:u w:val="single"/>
+    </w:rPr>
+  </w:style>
+  <w:style w:type="paragraph" w:styleId="ListParagraph">
+    <w:name w:val="List Paragraph"/>
+    <w:basedOn w:val="Normal"/>
+    <w:uiPriority w:val="34"/>
+    <w:qFormat/>
+    <w:rsid w:val="00EC5E1F"/>
+    <w:pPr>
+      <w:ind w:left="720"/>
+      <w:contextualSpacing/>
+    </w:pPr>
+  </w:style>
+</w:styles>
+</file>
+
+<file path=word/stylesWithEffects.xml><?xml version="1.0" encoding="utf-8"?>
+<w:styles xmlns:wpc="http://schemas.microsoft.com/office/word/2010/wordprocessingCanvas" xmlns:mo="http://schemas.microsoft.com/office/mac/office/2008/main" xmlns:mc="http://schemas.openxmlformats.org/markup-compatibility/2006" xmlns:mv="urn:schemas-microsoft-com:mac:vml" xmlns:o="urn:schemas-microsoft-com:office:office" xmlns:r="http://schemas.openxmlformats.org/officeDocument/2006/relationships" xmlns:m="http://schemas.openxmlformats.org/officeDocument/2006/math" xmlns:v="urn:schemas-microsoft-com:vml" xmlns:wp14="http://schemas.microsoft.com/office/word/2010/wordprocessingDrawing" xmlns:wp="http://schemas.openxmlformats.org/drawingml/2006/wordprocessingDrawing" xmlns:w10="urn:schemas-microsoft-com:office:word" xmlns:w="http://schemas.openxmlformats.org/wordprocessingml/2006/main" xmlns:w14="http://schemas.microsoft.com/office/word/2010/wordml" xmlns:wpg="http://schemas.microsoft.com/office/word/2010/wordprocessingGroup" xmlns:wpi="http://schemas.microsoft.com/office/word/2010/wordprocessingInk" xmlns:wne="http://schemas.microsoft.com/office/word/2006/wordml" xmlns:wps="http://schemas.microsoft.com/office/word/2010/wordprocessingShape" mc:Ignorable="w14 wp14">
+  <w:docDefaults>
+    <w:rPrDefault>
+      <w:rPr>
+        <w:rFonts w:ascii="Arial" w:eastAsia="Arial" w:hAnsi="Arial" w:cs="Arial"/>
+        <w:color w:val="000000"/>
+        <w:sz w:val="22"/>
+        <w:szCs w:val="22"/>
+        <w:lang w:val="en-US" w:eastAsia="en-US" w:bidi="ar-SA"/>
+      </w:rPr>
+    </w:rPrDefault>
+    <w:pPrDefault>
+      <w:pPr>
+        <w:spacing w:line="276" w:lineRule="auto"/>
+      </w:pPr>
+    </w:pPrDefault>
+  </w:docDefaults>
+  <w:latentStyles w:defLockedState="0" w:defUIPriority="99" w:defSemiHidden="1" w:defUnhideWhenUsed="1" w:defQFormat="0" w:count="276">
+    <w:lsdException w:name="Normal" w:semiHidden="0" w:uiPriority="0" w:unhideWhenUsed="0" w:qFormat="1"/>
+    <w:lsdException w:name="heading 1" w:semiHidden="0" w:uiPriority="9" w:unhideWhenUsed="0" w:qFormat="1"/>
+    <w:lsdException w:name="heading 2" w:uiPriority="9" w:qFormat="1"/>
+    <w:lsdException w:name="heading 3" w:uiPriority="9" w:qFormat="1"/>
+    <w:lsdException w:name="heading 4" w:uiPriority="9" w:qFormat="1"/>
+    <w:lsdException w:name="heading 5" w:uiPriority="9" w:qFormat="1"/>
+    <w:lsdException w:name="heading 6" w:uiPriority="9" w:qFormat="1"/>
+    <w:lsdException w:name="heading 7" w:uiPriority="9" w:qFormat="1"/>
+    <w:lsdException w:name="heading 8" w:uiPriority="9" w:qFormat="1"/>
+    <w:lsdException w:name="heading 9" w:uiPriority="9" w:qFormat="1"/>
+    <w:lsdException w:name="toc 1" w:uiPriority="39"/>
+    <w:lsdException w:name="toc 2" w:uiPriority="39"/>
+    <w:lsdException w:name="toc 3" w:uiPriority="39"/>
+    <w:lsdException w:name="toc 4" w:uiPriority="39"/>
+    <w:lsdException w:name="toc 5" w:uiPriority="39"/>
+    <w:lsdException w:name="toc 6" w:uiPriority="39"/>
+    <w:lsdException w:name="toc 7" w:uiPriority="39"/>
+    <w:lsdException w:name="toc 8" w:uiPriority="39"/>
+    <w:lsdException w:name="toc 9" w:uiPriority="39"/>
+    <w:lsdException w:name="caption" w:uiPriority="35" w:qFormat="1"/>
+    <w:lsdException w:name="Title" w:semiHidden="0" w:uiPriority="10" w:unhideWhenUsed="0" w:qFormat="1"/>
+    <w:lsdException w:name="Default Paragraph Font" w:uiPriority="1"/>
+    <w:lsdException w:name="Subtitle" w:semiHidden="0" w:uiPriority="11" w:unhideWhenUsed="0" w:qFormat="1"/>
+    <w:lsdException w:name="Strong" w:semiHidden="0" w:uiPriority="22" w:unhideWhenUsed="0" w:qFormat="1"/>
+    <w:lsdException w:name="Emphasis" w:semiHidden="0" w:uiPriority="20" w:unhideWhenUsed="0" w:qFormat="1"/>
+    <w:lsdException w:name="Table Grid" w:semiHidden="0" w:uiPriority="39" w:unhideWhenUsed="0"/>
+    <w:lsdException w:name="Note Level 1" w:semiHidden="0" w:unhideWhenUsed="0"/>
+    <w:lsdException w:name="Note Level 2" w:semiHidden="0" w:unhideWhenUsed="0"/>
+    <w:lsdException w:name="Note Level 3" w:semiHidden="0" w:unhideWhenUsed="0"/>
+    <w:lsdException w:name="Note Level 4" w:semiHidden="0" w:unhideWhenUsed="0"/>
+    <w:lsdException w:name="Note Level 5" w:semiHidden="0" w:unhideWhenUsed="0"/>
+    <w:lsdException w:name="Note Level 6" w:semiHidden="0" w:unhideWhenUsed="0"/>
+    <w:lsdException w:name="Note Level 7" w:semiHidden="0" w:unhideWhenUsed="0"/>
+    <w:lsdException w:name="Note Level 8" w:semiHidden="0" w:unhideWhenUsed="0"/>
+    <w:lsdException w:name="Note Level 9" w:semiHidden="0" w:unhideWhenUsed="0"/>
+    <w:lsdException w:name="Placeholder Text" w:unhideWhenUsed="0"/>
+    <w:lsdException w:name="No Spacing" w:semiHidden="0" w:uiPriority="1" w:unhideWhenUsed="0" w:qFormat="1"/>
+    <w:lsdException w:name="Light Shading" w:semiHidden="0" w:uiPriority="60" w:unhideWhenUsed="0"/>
+    <w:lsdException w:name="Light List" w:semiHidden="0" w:uiPriority="61" w:unhideWhenUsed="0"/>
+    <w:lsdException w:name="Light Grid" w:semiHidden="0" w:uiPriority="62" w:unhideWhenUsed="0"/>
+    <w:lsdException w:name="Medium Shading 1" w:semiHidden="0" w:uiPriority="63" w:unhideWhenUsed="0"/>
+    <w:lsdException w:name="Medium Shading 2" w:semiHidden="0" w:uiPriority="64" w:unhideWhenUsed="0"/>
+    <w:lsdException w:name="Medium List 1" w:semiHidden="0" w:uiPriority="65" w:unhideWhenUsed="0"/>
+    <w:lsdException w:name="Medium List 2" w:semiHidden="0" w:uiPriority="66" w:unhideWhenUsed="0"/>
+    <w:lsdException w:name="Medium Grid 1" w:semiHidden="0" w:uiPriority="67" w:unhideWhenUsed="0"/>
+    <w:lsdException w:name="Medium Grid 2" w:semiHidden="0" w:uiPriority="68" w:unhideWhenUsed="0"/>
+    <w:lsdException w:name="Medium Grid 3" w:semiHidden="0" w:uiPriority="69" w:unhideWhenUsed="0"/>
+    <w:lsdException w:name="Dark List" w:semiHidden="0" w:uiPriority="70" w:unhideWhenUsed="0"/>
+    <w:lsdException w:name="Colorful Shading" w:semiHidden="0" w:uiPriority="71" w:unhideWhenUsed="0"/>
+    <w:lsdException w:name="Colorful List" w:semiHidden="0" w:uiPriority="72" w:unhideWhenUsed="0"/>
+    <w:lsdException w:name="Colorful Grid" w:semiHidden="0" w:uiPriority="73" w:unhideWhenUsed="0"/>
+    <w:lsdException w:name="Light Shading Accent 1" w:semiHidden="0" w:uiPriority="60" w:unhideWhenUsed="0"/>
+    <w:lsdException w:name="Light List Accent 1" w:semiHidden="0" w:uiPriority="61" w:unhideWhenUsed="0"/>
+    <w:lsdException w:name="Light Grid Accent 1" w:semiHidden="0" w:uiPriority="62" w:unhideWhenUsed="0"/>
+    <w:lsdException w:name="Medium Shading 1 Accent 1" w:semiHidden="0" w:uiPriority="63" w:unhideWhenUsed="0"/>
+    <w:lsdException w:name="Medium Shading 2 Accent 1" w:semiHidden="0" w:uiPriority="64" w:unhideWhenUsed="0"/>
+    <w:lsdException w:name="Medium List 1 Accent 1" w:semiHidden="0" w:uiPriority="65" w:unhideWhenUsed="0"/>
+    <w:lsdException w:name="Revision" w:unhideWhenUsed="0"/>
+    <w:lsdException w:name="List Paragraph" w:semiHidden="0" w:uiPriority="34" w:unhideWhenUsed="0" w:qFormat="1"/>
+    <w:lsdException w:name="Quote" w:semiHidden="0" w:uiPriority="29" w:unhideWhenUsed="0" w:qFormat="1"/>
+    <w:lsdException w:name="Intense Quote" w:semiHidden="0" w:uiPriority="30" w:unhideWhenUsed="0" w:qFormat="1"/>
+    <w:lsdException w:name="Medium List 2 Accent 1" w:semiHidden="0" w:uiPriority="66" w:unhideWhenUsed="0"/>
+    <w:lsdException w:name="Medium Grid 1 Accent 1" w:semiHidden="0" w:uiPriority="67" w:unhideWhenUsed="0"/>
+    <w:lsdException w:name="Medium Grid 2 Accent 1" w:semiHidden="0" w:uiPriority="68" w:unhideWhenUsed="0"/>
+    <w:lsdException w:name="Medium Grid 3 Accent 1" w:semiHidden="0" w:uiPriority="69" w:unhideWhenUsed="0"/>
+    <w:lsdException w:name="Dark List Accent 1" w:semiHidden="0" w:uiPriority="70" w:unhideWhenUsed="0"/>
+    <w:lsdException w:name="Colorful Shading Accent 1" w:semiHidden="0" w:uiPriority="71" w:unhideWhenUsed="0"/>
+    <w:lsdException w:name="Colorful List Accent 1" w:semiHidden="0" w:uiPriority="72" w:unhideWhenUsed="0"/>
+    <w:lsdException w:name="Colorful Grid Accent 1" w:semiHidden="0" w:uiPriority="73" w:unhideWhenUsed="0"/>
+    <w:lsdException w:name="Light Shading Accent 2" w:semiHidden="0" w:uiPriority="60" w:unhideWhenUsed="0"/>
+    <w:lsdException w:name="Light List Accent 2" w:semiHidden="0" w:uiPriority="61" w:unhideWhenUsed="0"/>
+    <w:lsdException w:name="Light Grid Accent 2" w:semiHidden="0" w:uiPriority="62" w:unhideWhenUsed="0"/>
+    <w:lsdException w:name="Medium Shading 1 Accent 2" w:semiHidden="0" w:uiPriority="63" w:unhideWhenUsed="0"/>
+    <w:lsdException w:name="Medium Shading 2 Accent 2" w:semiHidden="0" w:uiPriority="64" w:unhideWhenUsed="0"/>
+    <w:lsdException w:name="Medium List 1 Accent 2" w:semiHidden="0" w:uiPriority="65" w:unhideWhenUsed="0"/>
+    <w:lsdException w:name="Medium List 2 Accent 2" w:semiHidden="0" w:uiPriority="66" w:unhideWhenUsed="0"/>
+    <w:lsdException w:name="Medium Grid 1 Accent 2" w:semiHidden="0" w:uiPriority="67" w:unhideWhenUsed="0"/>
+    <w:lsdException w:name="Medium Grid 2 Accent 2" w:semiHidden="0" w:uiPriority="68" w:unhideWhenUsed="0"/>
+    <w:lsdException w:name="Medium Grid 3 Accent 2" w:semiHidden="0" w:uiPriority="69" w:unhideWhenUsed="0"/>
+    <w:lsdException w:name="Dark List Accent 2" w:semiHidden="0" w:uiPriority="70" w:unhideWhenUsed="0"/>
+    <w:lsdException w:name="Colorful Shading Accent 2" w:semiHidden="0" w:uiPriority="71" w:unhideWhenUsed="0"/>
+    <w:lsdException w:name="Colorful List Accent 2" w:semiHidden="0" w:uiPriority="72" w:unhideWhenUsed="0"/>
+    <w:lsdException w:name="Colorful Grid Accent 2" w:semiHidden="0" w:uiPriority="73" w:unhideWhenUsed="0"/>
+    <w:lsdException w:name="Light Shading Accent 3" w:semiHidden="0" w:uiPriority="60" w:unhideWhenUsed="0"/>
+    <w:lsdException w:name="Light List Accent 3" w:semiHidden="0" w:uiPriority="61" w:unhideWhenUsed="0"/>
+    <w:lsdException w:name="Light Grid Accent 3" w:semiHidden="0" w:uiPriority="62" w:unhideWhenUsed="0"/>
+    <w:lsdException w:name="Medium Shading 1 Accent 3" w:semiHidden="0" w:uiPriority="63" w:unhideWhenUsed="0"/>
+    <w:lsdException w:name="Medium Shading 2 Accent 3" w:semiHidden="0" w:uiPriority="64" w:unhideWhenUsed="0"/>
+    <w:lsdException w:name="Medium List 1 Accent 3" w:semiHidden="0" w:uiPriority="65" w:unhideWhenUsed="0"/>
+    <w:lsdException w:name="Medium List 2 Accent 3" w:semiHidden="0" w:uiPriority="66" w:unhideWhenUsed="0"/>
+    <w:lsdException w:name="Medium Grid 1 Accent 3" w:semiHidden="0" w:uiPriority="67" w:unhideWhenUsed="0"/>
+    <w:lsdException w:name="Medium Grid 2 Accent 3" w:semiHidden="0" w:uiPriority="68" w:unhideWhenUsed="0"/>
+    <w:lsdException w:name="Medium Grid 3 Accent 3" w:semiHidden="0" w:uiPriority="69" w:unhideWhenUsed="0"/>
+    <w:lsdException w:name="Dark List Accent 3" w:semiHidden="0" w:uiPriority="70" w:unhideWhenUsed="0"/>
+    <w:lsdException w:name="Colorful Shading Accent 3" w:semiHidden="0" w:uiPriority="71" w:unhideWhenUsed="0"/>
+    <w:lsdException w:name="Colorful List Accent 3" w:semiHidden="0" w:uiPriority="72" w:unhideWhenUsed="0"/>
+    <w:lsdException w:name="Colorful Grid Accent 3" w:semiHidden="0" w:uiPriority="73" w:unhideWhenUsed="0"/>
+    <w:lsdException w:name="Light Shading Accent 4" w:semiHidden="0" w:uiPriority="60" w:unhideWhenUsed="0"/>
+    <w:lsdException w:name="Light List Accent 4" w:semiHidden="0" w:uiPriority="61" w:unhideWhenUsed="0"/>
+    <w:lsdException w:name="Light Grid Accent 4" w:semiHidden="0" w:uiPriority="62" w:unhideWhenUsed="0"/>
+    <w:lsdException w:name="Medium Shading 1 Accent 4" w:semiHidden="0" w:uiPriority="63" w:unhideWhenUsed="0"/>
+    <w:lsdException w:name="Medium Shading 2 Accent 4" w:semiHidden="0" w:uiPriority="64" w:unhideWhenUsed="0"/>
+    <w:lsdException w:name="Medium List 1 Accent 4" w:semiHidden="0" w:uiPriority="65" w:unhideWhenUsed="0"/>
+    <w:lsdException w:name="Medium List 2 Accent 4" w:semiHidden="0" w:uiPriority="66" w:unhideWhenUsed="0"/>
+    <w:lsdException w:name="Medium Grid 1 Accent 4" w:semiHidden="0" w:uiPriority="67" w:unhideWhenUsed="0"/>
+    <w:lsdException w:name="Medium Grid 2 Accent 4" w:semiHidden="0" w:uiPriority="68" w:unhideWhenUsed="0"/>
+    <w:lsdException w:name="Medium Grid 3 Accent 4" w:semiHidden="0" w:uiPriority="69" w:unhideWhenUsed="0"/>
+    <w:lsdException w:name="Dark List Accent 4" w:semiHidden="0" w:uiPriority="70" w:unhideWhenUsed="0"/>
+    <w:lsdException w:name="Colorful Shading Accent 4" w:semiHidden="0" w:uiPriority="71" w:unhideWhenUsed="0"/>
+    <w:lsdException w:name="Colorful List Accent 4" w:semiHidden="0" w:uiPriority="72" w:unhideWhenUsed="0"/>
+    <w:lsdException w:name="Colorful Grid Accent 4" w:semiHidden="0" w:uiPriority="73" w:unhideWhenUsed="0"/>
+    <w:lsdException w:name="Light Shading Accent 5" w:semiHidden="0" w:uiPriority="60" w:unhideWhenUsed="0"/>
+    <w:lsdException w:name="Light List Accent 5" w:semiHidden="0" w:uiPriority="61" w:unhideWhenUsed="0"/>
+    <w:lsdException w:name="Light Grid Accent 5" w:semiHidden="0" w:uiPriority="62" w:unhideWhenUsed="0"/>
+    <w:lsdException w:name="Medium Shading 1 Accent 5" w:semiHidden="0" w:uiPriority="63" w:unhideWhenUsed="0"/>
+    <w:lsdException w:name="Medium Shading 2 Accent 5" w:semiHidden="0" w:uiPriority="64" w:unhideWhenUsed="0"/>
+    <w:lsdException w:name="Medium List 1 Accent 5" w:semiHidden="0" w:uiPriority="65" w:unhideWhenUsed="0"/>
+    <w:lsdException w:name="Medium List 2 Accent 5" w:semiHidden="0" w:uiPriority="66" w:unhideWhenUsed="0"/>
+    <w:lsdException w:name="Medium Grid 1 Accent 5" w:semiHidden="0" w:uiPriority="67" w:unhideWhenUsed="0"/>
+    <w:lsdException w:name="Medium Grid 2 Accent 5" w:semiHidden="0" w:uiPriority="68" w:unhideWhenUsed="0"/>
+    <w:lsdException w:name="Medium Grid 3 Accent 5" w:semiHidden="0" w:uiPriority="69" w:unhideWhenUsed="0"/>
+    <w:lsdException w:name="Dark List Accent 5" w:semiHidden="0" w:uiPriority="70" w:unhideWhenUsed="0"/>
+    <w:lsdException w:name="Colorful Shading Accent 5" w:semiHidden="0" w:uiPriority="71" w:unhideWhenUsed="0"/>
+    <w:lsdException w:name="Colorful List Accent 5" w:semiHidden="0" w:uiPriority="72" w:unhideWhenUsed="0"/>
+    <w:lsdException w:name="Colorful Grid Accent 5" w:semiHidden="0" w:uiPriority="73" w:unhideWhenUsed="0"/>
+    <w:lsdException w:name="Light Shading Accent 6" w:semiHidden="0" w:uiPriority="60" w:unhideWhenUsed="0"/>
+    <w:lsdException w:name="Light List Accent 6" w:semiHidden="0" w:uiPriority="61" w:unhideWhenUsed="0"/>
+    <w:lsdException w:name="Light Grid Accent 6" w:semiHidden="0" w:uiPriority="62" w:unhideWhenUsed="0"/>
+    <w:lsdException w:name="Medium Shading 1 Accent 6" w:semiHidden="0" w:uiPriority="63" w:unhideWhenUsed="0"/>
+    <w:lsdException w:name="Medium Shading 2 Accent 6" w:semiHidden="0" w:uiPriority="64" w:unhideWhenUsed="0"/>
+    <w:lsdException w:name="Medium List 1 Accent 6" w:semiHidden="0" w:uiPriority="65" w:unhideWhenUsed="0"/>
+    <w:lsdException w:name="Medium List 2 Accent 6" w:semiHidden="0" w:uiPriority="66" w:unhideWhenUsed="0"/>
+    <w:lsdException w:name="Medium Grid 1 Accent 6" w:semiHidden="0" w:uiPriority="67" w:unhideWhenUsed="0"/>
+    <w:lsdException w:name="Medium Grid 2 Accent 6" w:semiHidden="0" w:uiPriority="68" w:unhideWhenUsed="0"/>
+    <w:lsdException w:name="Medium Grid 3 Accent 6" w:semiHidden="0" w:uiPriority="69" w:unhideWhenUsed="0"/>
+    <w:lsdException w:name="Dark List Accent 6" w:semiHidden="0" w:uiPriority="70" w:unhideWhenUsed="0"/>
+    <w:lsdException w:name="Colorful Shading Accent 6" w:semiHidden="0" w:uiPriority="71" w:unhideWhenUsed="0"/>
+    <w:lsdException w:name="Colorful List Accent 6" w:semiHidden="0" w:uiPriority="72" w:unhideWhenUsed="0"/>
+    <w:lsdException w:name="Colorful Grid Accent 6" w:semiHidden="0" w:uiPriority="73" w:unhideWhenUsed="0"/>
+    <w:lsdException w:name="Subtle Emphasis" w:semiHidden="0" w:uiPriority="19" w:unhideWhenUsed="0" w:qFormat="1"/>
+    <w:lsdException w:name="Intense Emphasis" w:semiHidden="0" w:uiPriority="21" w:unhideWhenUsed="0" w:qFormat="1"/>
+    <w:lsdException w:name="Subtle Reference" w:semiHidden="0" w:uiPriority="31" w:unhideWhenUsed="0" w:qFormat="1"/>
+    <w:lsdException w:name="Intense Reference" w:semiHidden="0" w:uiPriority="32" w:unhideWhenUsed="0" w:qFormat="1"/>
+    <w:lsdException w:name="Book Title" w:semiHidden="0" w:uiPriority="33" w:unhideWhenUsed="0" w:qFormat="1"/>
+    <w:lsdException w:name="Bibliography" w:uiPriority="37"/>
+    <w:lsdException w:name="TOC Heading" w:uiPriority="39" w:qFormat="1"/>
   </w:latentStyles>
   <w:style w:type="paragraph" w:default="1" w:styleId="Normal">
     <w:name w:val="Normal"/>
@@ -1676,7 +2501,7 @@
     </a:clrScheme>
     <a:fontScheme name="Office">
       <a:majorFont>
-        <a:latin typeface="Calibri Light" panose="020F0302020204030204"/>
+        <a:latin typeface="Calibri Light"/>
         <a:ea typeface=""/>
         <a:cs typeface=""/>
         <a:font script="Jpan" typeface="游ゴシック Light"/>
@@ -1728,7 +2553,7 @@
         <a:font script="Tfng" typeface="Ebrima"/>
       </a:majorFont>
       <a:minorFont>
-        <a:latin typeface="Calibri" panose="020F0502020204030204"/>
+        <a:latin typeface="Calibri"/>
         <a:ea typeface=""/>
         <a:cs typeface=""/>
         <a:font script="Jpan" typeface="游明朝"/>
@@ -1922,7 +2747,7 @@
   <a:extraClrSchemeLst/>
   <a:extLst>
     <a:ext uri="{05A4C25C-085E-4340-85A3-A5531E510DB2}">
-      <thm15:themeFamily xmlns:thm15="http://schemas.microsoft.com/office/thememl/2012/main" name="Office Theme" id="{62F939B6-93AF-4DB8-9C6B-D6C7DFDC589F}" vid="{4A3C46E8-61CC-4603-A589-7422A47A8E4A}"/>
+      <thm15:themeFamily xmlns:thm15="http://schemas.microsoft.com/office/thememl/2012/main" xmlns="" name="Office Theme" id="{62F939B6-93AF-4DB8-9C6B-D6C7DFDC589F}" vid="{4A3C46E8-61CC-4603-A589-7422A47A8E4A}"/>
     </a:ext>
   </a:extLst>
 </a:theme>
